--- a/Paper Outline.docx
+++ b/Paper Outline.docx
@@ -18,12 +18,38 @@
     </w:p>
     <w:p>
       <w:pPr>
-        <w:spacing w:line="480" w:lineRule="auto"/>
-        <w:jc w:val="both"/>
-        <w:rPr>
-          <w:rFonts w:ascii="Times New Roman" w:hAnsi="Times New Roman" w:cs="Times New Roman"/>
-        </w:rPr>
-      </w:pPr>
+        <w:jc w:val="center"/>
+        <w:rPr>
+          <w:rFonts w:ascii="Times New Roman" w:hAnsi="Times New Roman" w:cs="Times New Roman"/>
+        </w:rPr>
+      </w:pPr>
+    </w:p>
+    <w:p>
+      <w:pPr>
+        <w:spacing w:line="480" w:lineRule="auto"/>
+        <w:jc w:val="both"/>
+        <w:rPr>
+          <w:rFonts w:ascii="Times New Roman" w:hAnsi="Times New Roman" w:cs="Times New Roman"/>
+        </w:rPr>
+      </w:pPr>
+      <w:r>
+        <w:rPr>
+          <w:rFonts w:ascii="Times New Roman" w:hAnsi="Times New Roman" w:cs="Times New Roman"/>
+        </w:rPr>
+        <w:t>title, author list, and abstract; introduction, methods, results, and</w:t>
+      </w:r>
+      <w:r>
+        <w:rPr>
+          <w:rFonts w:ascii="Times New Roman" w:hAnsi="Times New Roman" w:cs="Times New Roman"/>
+        </w:rPr>
+        <w:t xml:space="preserve"> </w:t>
+      </w:r>
+      <w:r>
+        <w:rPr>
+          <w:rFonts w:ascii="Times New Roman" w:hAnsi="Times New Roman" w:cs="Times New Roman"/>
+        </w:rPr>
+        <w:t>discussion sections; and references.</w:t>
+      </w:r>
     </w:p>
     <w:p>
       <w:pPr>
@@ -148,15 +174,7 @@
         <w:rPr>
           <w:rFonts w:ascii="Times New Roman" w:hAnsi="Times New Roman" w:cs="Times New Roman"/>
         </w:rPr>
-        <w:t>We want to see if the music tastes of people from different countries can be distinguished. Being able to predict the countries</w:t>
-      </w:r>
-      <w:bookmarkStart w:id="0" w:name="_GoBack"/>
-      <w:bookmarkEnd w:id="0"/>
-      <w:r>
-        <w:rPr>
-          <w:rFonts w:ascii="Times New Roman" w:hAnsi="Times New Roman" w:cs="Times New Roman"/>
-        </w:rPr>
-        <w:t xml:space="preserve"> a song would be popular </w:t>
+        <w:t xml:space="preserve">We want to see if the music tastes of people from different countries can be distinguished. Being able to predict the countries a song would be popular </w:t>
       </w:r>
       <w:proofErr w:type="gramStart"/>
       <w:r>
@@ -353,6 +371,7 @@
         <w:rPr>
           <w:rFonts w:ascii="Times New Roman" w:hAnsi="Times New Roman" w:cs="Times New Roman"/>
         </w:rPr>
+        <w:lastRenderedPageBreak/>
         <w:t>The inference part, such as identifying new market – music type pairs, is out of the scope of this research. However, a good prediction model would help understanding the underlying mechanism and pave the way for the inference.</w:t>
       </w:r>
     </w:p>
@@ -368,7 +387,6 @@
         <w:rPr>
           <w:rFonts w:ascii="Times New Roman" w:hAnsi="Times New Roman" w:cs="Times New Roman"/>
         </w:rPr>
-        <w:lastRenderedPageBreak/>
         <w:t>Outcome</w:t>
       </w:r>
     </w:p>
@@ -409,6 +427,284 @@
     </w:p>
     <w:p>
       <w:pPr>
+        <w:pStyle w:val="ListParagraph"/>
+        <w:numPr>
+          <w:ilvl w:val="0"/>
+          <w:numId w:val="4"/>
+        </w:numPr>
+        <w:spacing w:line="480" w:lineRule="auto"/>
+        <w:jc w:val="both"/>
+        <w:rPr>
+          <w:rFonts w:ascii="Times New Roman" w:hAnsi="Times New Roman" w:cs="Times New Roman"/>
+        </w:rPr>
+      </w:pPr>
+      <w:r>
+        <w:rPr>
+          <w:rFonts w:ascii="Times New Roman" w:hAnsi="Times New Roman" w:cs="Times New Roman"/>
+        </w:rPr>
+        <w:t>Genre, mood, instrument or any other tag classification. No country or culture related task</w:t>
+      </w:r>
+    </w:p>
+    <w:p>
+      <w:pPr>
+        <w:pStyle w:val="ListParagraph"/>
+        <w:numPr>
+          <w:ilvl w:val="0"/>
+          <w:numId w:val="4"/>
+        </w:numPr>
+        <w:spacing w:line="480" w:lineRule="auto"/>
+        <w:jc w:val="both"/>
+        <w:rPr>
+          <w:rFonts w:ascii="Times New Roman" w:hAnsi="Times New Roman" w:cs="Times New Roman"/>
+        </w:rPr>
+      </w:pPr>
+      <w:r>
+        <w:rPr>
+          <w:rFonts w:ascii="Times New Roman" w:hAnsi="Times New Roman" w:cs="Times New Roman"/>
+        </w:rPr>
+        <w:t>Provide a visual representation of songs, spectrogram, to CNNs to classify songs</w:t>
+      </w:r>
+    </w:p>
+    <w:p>
+      <w:pPr>
+        <w:pStyle w:val="ListParagraph"/>
+        <w:numPr>
+          <w:ilvl w:val="1"/>
+          <w:numId w:val="4"/>
+        </w:numPr>
+        <w:spacing w:line="480" w:lineRule="auto"/>
+        <w:jc w:val="both"/>
+        <w:rPr>
+          <w:rFonts w:ascii="Times New Roman" w:hAnsi="Times New Roman" w:cs="Times New Roman"/>
+        </w:rPr>
+      </w:pPr>
+      <w:r>
+        <w:rPr>
+          <w:rFonts w:ascii="Times New Roman" w:hAnsi="Times New Roman" w:cs="Times New Roman"/>
+        </w:rPr>
+        <w:t xml:space="preserve">An evaluation of Convolutional Neural Networks for </w:t>
+      </w:r>
+      <w:r>
+        <w:rPr>
+          <w:rFonts w:ascii="Times New Roman" w:hAnsi="Times New Roman" w:cs="Times New Roman"/>
+        </w:rPr>
+        <w:t>music classification</w:t>
+      </w:r>
+      <w:r>
+        <w:rPr>
+          <w:rFonts w:ascii="Times New Roman" w:hAnsi="Times New Roman" w:cs="Times New Roman"/>
+        </w:rPr>
+        <w:t xml:space="preserve"> using spectrograms</w:t>
+      </w:r>
+      <w:r>
+        <w:rPr>
+          <w:rFonts w:ascii="Times New Roman" w:hAnsi="Times New Roman" w:cs="Times New Roman"/>
+        </w:rPr>
+        <w:t>: Genre classification</w:t>
+      </w:r>
+    </w:p>
+    <w:p>
+      <w:pPr>
+        <w:pStyle w:val="ListParagraph"/>
+        <w:numPr>
+          <w:ilvl w:val="1"/>
+          <w:numId w:val="4"/>
+        </w:numPr>
+        <w:spacing w:line="480" w:lineRule="auto"/>
+        <w:jc w:val="both"/>
+        <w:rPr>
+          <w:rFonts w:ascii="Times New Roman" w:hAnsi="Times New Roman" w:cs="Times New Roman"/>
+        </w:rPr>
+      </w:pPr>
+      <w:r>
+        <w:rPr>
+          <w:rFonts w:ascii="Times New Roman" w:hAnsi="Times New Roman" w:cs="Times New Roman"/>
+        </w:rPr>
+        <w:t>TRANSFER LEARNING FOR</w:t>
+      </w:r>
+      <w:r>
+        <w:rPr>
+          <w:rFonts w:ascii="Times New Roman" w:hAnsi="Times New Roman" w:cs="Times New Roman"/>
+        </w:rPr>
+        <w:t xml:space="preserve"> </w:t>
+      </w:r>
+      <w:r>
+        <w:rPr>
+          <w:rFonts w:ascii="Times New Roman" w:hAnsi="Times New Roman" w:cs="Times New Roman"/>
+        </w:rPr>
+        <w:t>MUSIC CLASSIFICATION AND REGRESSION TASKS</w:t>
+      </w:r>
+      <w:r>
+        <w:rPr>
+          <w:rFonts w:ascii="Times New Roman" w:hAnsi="Times New Roman" w:cs="Times New Roman"/>
+        </w:rPr>
+        <w:t>: Classify songs to Last.fm tags. Use the learned latent space for other tasks.</w:t>
+      </w:r>
+    </w:p>
+    <w:p>
+      <w:pPr>
+        <w:pStyle w:val="ListParagraph"/>
+        <w:numPr>
+          <w:ilvl w:val="1"/>
+          <w:numId w:val="4"/>
+        </w:numPr>
+        <w:spacing w:line="480" w:lineRule="auto"/>
+        <w:jc w:val="both"/>
+        <w:rPr>
+          <w:rFonts w:ascii="Times New Roman" w:hAnsi="Times New Roman" w:cs="Times New Roman"/>
+        </w:rPr>
+      </w:pPr>
+      <w:r>
+        <w:rPr>
+          <w:rFonts w:ascii="Times New Roman" w:hAnsi="Times New Roman" w:cs="Times New Roman"/>
+        </w:rPr>
+        <w:t>CONVOLUTIONAL RECURRENT NEURAL NETWORKS FOR MUSIC CLASSIFICATION</w:t>
+      </w:r>
+      <w:r>
+        <w:rPr>
+          <w:rFonts w:ascii="Times New Roman" w:hAnsi="Times New Roman" w:cs="Times New Roman"/>
+        </w:rPr>
+        <w:t>: Use GRU on top of CNN to capture the temporal properties.</w:t>
+      </w:r>
+    </w:p>
+    <w:p>
+      <w:pPr>
+        <w:pStyle w:val="ListParagraph"/>
+        <w:numPr>
+          <w:ilvl w:val="1"/>
+          <w:numId w:val="4"/>
+        </w:numPr>
+        <w:spacing w:line="480" w:lineRule="auto"/>
+        <w:jc w:val="both"/>
+        <w:rPr>
+          <w:rFonts w:ascii="Times New Roman" w:hAnsi="Times New Roman" w:cs="Times New Roman"/>
+        </w:rPr>
+      </w:pPr>
+      <w:r>
+        <w:rPr>
+          <w:rFonts w:ascii="Times New Roman" w:hAnsi="Times New Roman" w:cs="Times New Roman"/>
+        </w:rPr>
+        <w:t>Automatic Musical Pattern Feature Extraction</w:t>
+      </w:r>
+      <w:r>
+        <w:rPr>
+          <w:rFonts w:ascii="Times New Roman" w:hAnsi="Times New Roman" w:cs="Times New Roman"/>
+        </w:rPr>
+        <w:t xml:space="preserve"> </w:t>
+      </w:r>
+      <w:r>
+        <w:rPr>
+          <w:rFonts w:ascii="Times New Roman" w:hAnsi="Times New Roman" w:cs="Times New Roman"/>
+        </w:rPr>
+        <w:t>Using Convolutional Neural Network</w:t>
+      </w:r>
+      <w:r>
+        <w:rPr>
+          <w:rFonts w:ascii="Times New Roman" w:hAnsi="Times New Roman" w:cs="Times New Roman"/>
+        </w:rPr>
+        <w:t xml:space="preserve">: </w:t>
+      </w:r>
+      <w:r>
+        <w:rPr>
+          <w:rFonts w:ascii="Times New Roman" w:hAnsi="Times New Roman" w:cs="Times New Roman"/>
+        </w:rPr>
+        <w:t>Uses MFCC (another way to visualize music) as image in CNN</w:t>
+      </w:r>
+    </w:p>
+    <w:p>
+      <w:pPr>
+        <w:pStyle w:val="ListParagraph"/>
+        <w:numPr>
+          <w:ilvl w:val="0"/>
+          <w:numId w:val="4"/>
+        </w:numPr>
+        <w:spacing w:line="480" w:lineRule="auto"/>
+        <w:jc w:val="both"/>
+        <w:rPr>
+          <w:rFonts w:ascii="Times New Roman" w:hAnsi="Times New Roman" w:cs="Times New Roman"/>
+        </w:rPr>
+      </w:pPr>
+      <w:r>
+        <w:rPr>
+          <w:rFonts w:ascii="Times New Roman" w:hAnsi="Times New Roman" w:cs="Times New Roman"/>
+        </w:rPr>
+        <w:t>Recurrent Neural Net</w:t>
+      </w:r>
+    </w:p>
+    <w:p>
+      <w:pPr>
+        <w:pStyle w:val="ListParagraph"/>
+        <w:numPr>
+          <w:ilvl w:val="1"/>
+          <w:numId w:val="4"/>
+        </w:numPr>
+        <w:spacing w:line="480" w:lineRule="auto"/>
+        <w:jc w:val="both"/>
+        <w:rPr>
+          <w:rFonts w:ascii="Times New Roman" w:hAnsi="Times New Roman" w:cs="Times New Roman"/>
+        </w:rPr>
+      </w:pPr>
+      <w:r>
+        <w:rPr>
+          <w:rFonts w:ascii="Times New Roman" w:hAnsi="Times New Roman" w:cs="Times New Roman"/>
+        </w:rPr>
+        <w:t xml:space="preserve">Music Genre classification using a hierarchical Long </w:t>
+      </w:r>
+      <w:proofErr w:type="gramStart"/>
+      <w:r>
+        <w:rPr>
+          <w:rFonts w:ascii="Times New Roman" w:hAnsi="Times New Roman" w:cs="Times New Roman"/>
+        </w:rPr>
+        <w:t>Short Term</w:t>
+      </w:r>
+      <w:proofErr w:type="gramEnd"/>
+      <w:r>
+        <w:rPr>
+          <w:rFonts w:ascii="Times New Roman" w:hAnsi="Times New Roman" w:cs="Times New Roman"/>
+        </w:rPr>
+        <w:t xml:space="preserve"> </w:t>
+      </w:r>
+      <w:r>
+        <w:rPr>
+          <w:rFonts w:ascii="Times New Roman" w:hAnsi="Times New Roman" w:cs="Times New Roman"/>
+        </w:rPr>
+        <w:t>Memory (LSTM) model</w:t>
+      </w:r>
+    </w:p>
+    <w:p>
+      <w:pPr>
+        <w:pStyle w:val="ListParagraph"/>
+        <w:numPr>
+          <w:ilvl w:val="1"/>
+          <w:numId w:val="4"/>
+        </w:numPr>
+        <w:spacing w:line="480" w:lineRule="auto"/>
+        <w:jc w:val="both"/>
+        <w:rPr>
+          <w:rFonts w:ascii="Times New Roman" w:hAnsi="Times New Roman" w:cs="Times New Roman"/>
+        </w:rPr>
+      </w:pPr>
+      <w:r>
+        <w:rPr>
+          <w:rFonts w:ascii="Times New Roman" w:hAnsi="Times New Roman" w:cs="Times New Roman"/>
+        </w:rPr>
+        <w:t>Long Short-term Memory Recurrent Neural Network based Segment Features</w:t>
+      </w:r>
+      <w:r>
+        <w:rPr>
+          <w:rFonts w:ascii="Times New Roman" w:hAnsi="Times New Roman" w:cs="Times New Roman"/>
+        </w:rPr>
+        <w:t xml:space="preserve"> </w:t>
+      </w:r>
+      <w:r>
+        <w:rPr>
+          <w:rFonts w:ascii="Times New Roman" w:hAnsi="Times New Roman" w:cs="Times New Roman"/>
+        </w:rPr>
+        <w:t>for Music Genre Classification</w:t>
+      </w:r>
+    </w:p>
+    <w:p>
+      <w:pPr>
         <w:spacing w:line="480" w:lineRule="auto"/>
         <w:jc w:val="both"/>
         <w:rPr>
@@ -465,6 +761,7 @@
         <w:rPr>
           <w:rFonts w:ascii="Times New Roman" w:hAnsi="Times New Roman" w:cs="Times New Roman"/>
         </w:rPr>
+        <w:lastRenderedPageBreak/>
         <w:t>Adequate information to reproduce the analysis</w:t>
       </w:r>
     </w:p>
@@ -665,6 +962,413 @@
           <w:rFonts w:ascii="Times New Roman" w:hAnsi="Times New Roman" w:cs="Times New Roman"/>
         </w:rPr>
         <w:t xml:space="preserve"> </w:t>
+      </w:r>
+    </w:p>
+    <w:p>
+      <w:pPr>
+        <w:spacing w:line="480" w:lineRule="auto"/>
+        <w:jc w:val="both"/>
+        <w:rPr>
+          <w:rFonts w:ascii="Times New Roman" w:hAnsi="Times New Roman" w:cs="Times New Roman"/>
+        </w:rPr>
+      </w:pPr>
+    </w:p>
+    <w:p>
+      <w:pPr>
+        <w:spacing w:line="480" w:lineRule="auto"/>
+        <w:jc w:val="both"/>
+        <w:rPr>
+          <w:rFonts w:ascii="Times New Roman" w:hAnsi="Times New Roman" w:cs="Times New Roman"/>
+        </w:rPr>
+      </w:pPr>
+      <w:r>
+        <w:rPr>
+          <w:rFonts w:ascii="Times New Roman" w:hAnsi="Times New Roman" w:cs="Times New Roman"/>
+        </w:rPr>
+        <w:t>\bibliography{</w:t>
+      </w:r>
+      <w:proofErr w:type="spellStart"/>
+      <w:r>
+        <w:rPr>
+          <w:rFonts w:ascii="Times New Roman" w:hAnsi="Times New Roman" w:cs="Times New Roman"/>
+        </w:rPr>
+        <w:t>references.bib</w:t>
+      </w:r>
+      <w:proofErr w:type="spellEnd"/>
+      <w:r>
+        <w:rPr>
+          <w:rFonts w:ascii="Times New Roman" w:hAnsi="Times New Roman" w:cs="Times New Roman"/>
+        </w:rPr>
+        <w:t>}</w:t>
+      </w:r>
+    </w:p>
+    <w:p>
+      <w:pPr>
+        <w:spacing w:line="480" w:lineRule="auto"/>
+        <w:jc w:val="both"/>
+        <w:rPr>
+          <w:rFonts w:ascii="Times New Roman" w:hAnsi="Times New Roman" w:cs="Times New Roman"/>
+        </w:rPr>
+      </w:pPr>
+    </w:p>
+    <w:p>
+      <w:pPr>
+        <w:spacing w:line="480" w:lineRule="auto"/>
+        <w:jc w:val="both"/>
+        <w:rPr>
+          <w:rFonts w:ascii="Times New Roman" w:hAnsi="Times New Roman" w:cs="Times New Roman"/>
+        </w:rPr>
+      </w:pPr>
+      <w:r>
+        <w:rPr>
+          <w:rFonts w:ascii="Times New Roman" w:hAnsi="Times New Roman" w:cs="Times New Roman"/>
+        </w:rPr>
+        <w:t>\begin{</w:t>
+      </w:r>
+      <w:proofErr w:type="spellStart"/>
+      <w:r>
+        <w:rPr>
+          <w:rFonts w:ascii="Times New Roman" w:hAnsi="Times New Roman" w:cs="Times New Roman"/>
+        </w:rPr>
+        <w:t>thebibliography</w:t>
+      </w:r>
+      <w:proofErr w:type="spellEnd"/>
+      <w:r>
+        <w:rPr>
+          <w:rFonts w:ascii="Times New Roman" w:hAnsi="Times New Roman" w:cs="Times New Roman"/>
+        </w:rPr>
+        <w:t>}{00}</w:t>
+      </w:r>
+    </w:p>
+    <w:p>
+      <w:pPr>
+        <w:spacing w:line="480" w:lineRule="auto"/>
+        <w:jc w:val="both"/>
+        <w:rPr>
+          <w:rFonts w:ascii="Times New Roman" w:hAnsi="Times New Roman" w:cs="Times New Roman"/>
+        </w:rPr>
+      </w:pPr>
+      <w:r>
+        <w:rPr>
+          <w:rFonts w:ascii="Times New Roman" w:hAnsi="Times New Roman" w:cs="Times New Roman"/>
+        </w:rPr>
+        <w:t>\</w:t>
+      </w:r>
+      <w:proofErr w:type="spellStart"/>
+      <w:r>
+        <w:rPr>
+          <w:rFonts w:ascii="Times New Roman" w:hAnsi="Times New Roman" w:cs="Times New Roman"/>
+        </w:rPr>
+        <w:t>bibitem</w:t>
+      </w:r>
+      <w:proofErr w:type="spellEnd"/>
+      <w:r>
+        <w:rPr>
+          <w:rFonts w:ascii="Times New Roman" w:hAnsi="Times New Roman" w:cs="Times New Roman"/>
+        </w:rPr>
+        <w:t>{</w:t>
+      </w:r>
+      <w:proofErr w:type="spellStart"/>
+      <w:r>
+        <w:rPr>
+          <w:rFonts w:ascii="Times New Roman" w:hAnsi="Times New Roman" w:cs="Times New Roman"/>
+        </w:rPr>
+        <w:t>musicreport</w:t>
+      </w:r>
+      <w:proofErr w:type="spellEnd"/>
+      <w:r>
+        <w:rPr>
+          <w:rFonts w:ascii="Times New Roman" w:hAnsi="Times New Roman" w:cs="Times New Roman"/>
+        </w:rPr>
+        <w:t xml:space="preserve">} International Federation of the Phonographic Industry (2019). Music Listening 2019. Retrieved from </w:t>
+      </w:r>
+      <w:bookmarkStart w:id="0" w:name="_GoBack"/>
+      <w:r>
+        <w:rPr>
+          <w:rFonts w:ascii="Times New Roman" w:hAnsi="Times New Roman" w:cs="Times New Roman"/>
+        </w:rPr>
+        <w:t>https://www.ifpi.org/downloads/Music-Listening-2019.pdf</w:t>
+      </w:r>
+    </w:p>
+    <w:bookmarkEnd w:id="0"/>
+    <w:p>
+      <w:pPr>
+        <w:spacing w:line="480" w:lineRule="auto"/>
+        <w:jc w:val="both"/>
+        <w:rPr>
+          <w:rFonts w:ascii="Times New Roman" w:hAnsi="Times New Roman" w:cs="Times New Roman"/>
+        </w:rPr>
+      </w:pPr>
+      <w:r>
+        <w:rPr>
+          <w:rFonts w:ascii="Times New Roman" w:hAnsi="Times New Roman" w:cs="Times New Roman"/>
+        </w:rPr>
+        <w:t>\</w:t>
+      </w:r>
+      <w:proofErr w:type="spellStart"/>
+      <w:r>
+        <w:rPr>
+          <w:rFonts w:ascii="Times New Roman" w:hAnsi="Times New Roman" w:cs="Times New Roman"/>
+        </w:rPr>
+        <w:t>bibitem</w:t>
+      </w:r>
+      <w:proofErr w:type="spellEnd"/>
+      <w:r>
+        <w:rPr>
+          <w:rFonts w:ascii="Times New Roman" w:hAnsi="Times New Roman" w:cs="Times New Roman"/>
+        </w:rPr>
+        <w:t>{b1} An evaluation of Convolutional Neural Networks for music classification using spectrograms</w:t>
+      </w:r>
+    </w:p>
+    <w:p>
+      <w:pPr>
+        <w:spacing w:line="480" w:lineRule="auto"/>
+        <w:jc w:val="both"/>
+        <w:rPr>
+          <w:rFonts w:ascii="Times New Roman" w:hAnsi="Times New Roman" w:cs="Times New Roman"/>
+        </w:rPr>
+      </w:pPr>
+      <w:r>
+        <w:rPr>
+          <w:rFonts w:ascii="Times New Roman" w:hAnsi="Times New Roman" w:cs="Times New Roman"/>
+        </w:rPr>
+        <w:t>\</w:t>
+      </w:r>
+      <w:proofErr w:type="spellStart"/>
+      <w:r>
+        <w:rPr>
+          <w:rFonts w:ascii="Times New Roman" w:hAnsi="Times New Roman" w:cs="Times New Roman"/>
+        </w:rPr>
+        <w:t>bibitem</w:t>
+      </w:r>
+      <w:proofErr w:type="spellEnd"/>
+      <w:r>
+        <w:rPr>
+          <w:rFonts w:ascii="Times New Roman" w:hAnsi="Times New Roman" w:cs="Times New Roman"/>
+        </w:rPr>
+        <w:t>{b2}</w:t>
+      </w:r>
+      <w:r>
+        <w:rPr>
+          <w:rFonts w:ascii="Times New Roman" w:hAnsi="Times New Roman" w:cs="Times New Roman"/>
+        </w:rPr>
+        <w:tab/>
+        <w:t>TRANSFER LEARNING FOR MUSIC CLASSIFICATION AND REGRESSION TASKS: Classify songs to Last.fm tags. Use the learned latent space for other tasks.</w:t>
+      </w:r>
+    </w:p>
+    <w:p>
+      <w:pPr>
+        <w:spacing w:line="480" w:lineRule="auto"/>
+        <w:jc w:val="both"/>
+        <w:rPr>
+          <w:rFonts w:ascii="Times New Roman" w:hAnsi="Times New Roman" w:cs="Times New Roman"/>
+        </w:rPr>
+      </w:pPr>
+      <w:r>
+        <w:rPr>
+          <w:rFonts w:ascii="Times New Roman" w:hAnsi="Times New Roman" w:cs="Times New Roman"/>
+        </w:rPr>
+        <w:lastRenderedPageBreak/>
+        <w:t>\</w:t>
+      </w:r>
+      <w:proofErr w:type="spellStart"/>
+      <w:r>
+        <w:rPr>
+          <w:rFonts w:ascii="Times New Roman" w:hAnsi="Times New Roman" w:cs="Times New Roman"/>
+        </w:rPr>
+        <w:t>bibitem</w:t>
+      </w:r>
+      <w:proofErr w:type="spellEnd"/>
+      <w:r>
+        <w:rPr>
+          <w:rFonts w:ascii="Times New Roman" w:hAnsi="Times New Roman" w:cs="Times New Roman"/>
+        </w:rPr>
+        <w:t>{b3}</w:t>
+      </w:r>
+      <w:r>
+        <w:rPr>
+          <w:rFonts w:ascii="Times New Roman" w:hAnsi="Times New Roman" w:cs="Times New Roman"/>
+        </w:rPr>
+        <w:tab/>
+        <w:t>CONVOLUTIONAL RECURRENT NEURAL NETWORKS FOR MUSIC CLASSIFICATION: Use GRU on top of CNN to capture the temporal properties.</w:t>
+      </w:r>
+    </w:p>
+    <w:p>
+      <w:pPr>
+        <w:spacing w:line="480" w:lineRule="auto"/>
+        <w:jc w:val="both"/>
+        <w:rPr>
+          <w:rFonts w:ascii="Times New Roman" w:hAnsi="Times New Roman" w:cs="Times New Roman"/>
+        </w:rPr>
+      </w:pPr>
+      <w:r>
+        <w:rPr>
+          <w:rFonts w:ascii="Times New Roman" w:hAnsi="Times New Roman" w:cs="Times New Roman"/>
+        </w:rPr>
+        <w:t>\</w:t>
+      </w:r>
+      <w:proofErr w:type="spellStart"/>
+      <w:r>
+        <w:rPr>
+          <w:rFonts w:ascii="Times New Roman" w:hAnsi="Times New Roman" w:cs="Times New Roman"/>
+        </w:rPr>
+        <w:t>bibitem</w:t>
+      </w:r>
+      <w:proofErr w:type="spellEnd"/>
+      <w:r>
+        <w:rPr>
+          <w:rFonts w:ascii="Times New Roman" w:hAnsi="Times New Roman" w:cs="Times New Roman"/>
+        </w:rPr>
+        <w:t>{b4}</w:t>
+      </w:r>
+      <w:r>
+        <w:rPr>
+          <w:rFonts w:ascii="Times New Roman" w:hAnsi="Times New Roman" w:cs="Times New Roman"/>
+        </w:rPr>
+        <w:tab/>
+        <w:t>Automatic Musical Pattern Feature Extraction Using Convolutional Neural Network: Uses MFCC (another way to visualize music) as image in CNN</w:t>
+      </w:r>
+    </w:p>
+    <w:p>
+      <w:pPr>
+        <w:spacing w:line="480" w:lineRule="auto"/>
+        <w:jc w:val="both"/>
+        <w:rPr>
+          <w:rFonts w:ascii="Times New Roman" w:hAnsi="Times New Roman" w:cs="Times New Roman"/>
+        </w:rPr>
+      </w:pPr>
+      <w:r>
+        <w:rPr>
+          <w:rFonts w:ascii="Times New Roman" w:hAnsi="Times New Roman" w:cs="Times New Roman"/>
+        </w:rPr>
+        <w:t>\</w:t>
+      </w:r>
+      <w:proofErr w:type="spellStart"/>
+      <w:r>
+        <w:rPr>
+          <w:rFonts w:ascii="Times New Roman" w:hAnsi="Times New Roman" w:cs="Times New Roman"/>
+        </w:rPr>
+        <w:t>bibitem</w:t>
+      </w:r>
+      <w:proofErr w:type="spellEnd"/>
+      <w:r>
+        <w:rPr>
+          <w:rFonts w:ascii="Times New Roman" w:hAnsi="Times New Roman" w:cs="Times New Roman"/>
+        </w:rPr>
+        <w:t>{b5}</w:t>
+      </w:r>
+      <w:r>
+        <w:rPr>
+          <w:rFonts w:ascii="Times New Roman" w:hAnsi="Times New Roman" w:cs="Times New Roman"/>
+        </w:rPr>
+        <w:tab/>
+        <w:t xml:space="preserve">Music Genre classification using a hierarchical Long </w:t>
+      </w:r>
+      <w:proofErr w:type="gramStart"/>
+      <w:r>
+        <w:rPr>
+          <w:rFonts w:ascii="Times New Roman" w:hAnsi="Times New Roman" w:cs="Times New Roman"/>
+        </w:rPr>
+        <w:t>Short Term</w:t>
+      </w:r>
+      <w:proofErr w:type="gramEnd"/>
+      <w:r>
+        <w:rPr>
+          <w:rFonts w:ascii="Times New Roman" w:hAnsi="Times New Roman" w:cs="Times New Roman"/>
+        </w:rPr>
+        <w:t xml:space="preserve"> Memory (LSTM) model</w:t>
+      </w:r>
+    </w:p>
+    <w:p>
+      <w:pPr>
+        <w:spacing w:line="480" w:lineRule="auto"/>
+        <w:jc w:val="both"/>
+        <w:rPr>
+          <w:rFonts w:ascii="Times New Roman" w:hAnsi="Times New Roman" w:cs="Times New Roman"/>
+        </w:rPr>
+      </w:pPr>
+      <w:r>
+        <w:rPr>
+          <w:rFonts w:ascii="Times New Roman" w:hAnsi="Times New Roman" w:cs="Times New Roman"/>
+        </w:rPr>
+        <w:t>\</w:t>
+      </w:r>
+      <w:proofErr w:type="spellStart"/>
+      <w:r>
+        <w:rPr>
+          <w:rFonts w:ascii="Times New Roman" w:hAnsi="Times New Roman" w:cs="Times New Roman"/>
+        </w:rPr>
+        <w:t>bibitem</w:t>
+      </w:r>
+      <w:proofErr w:type="spellEnd"/>
+      <w:r>
+        <w:rPr>
+          <w:rFonts w:ascii="Times New Roman" w:hAnsi="Times New Roman" w:cs="Times New Roman"/>
+        </w:rPr>
+        <w:t>{b6}</w:t>
+      </w:r>
+      <w:r>
+        <w:rPr>
+          <w:rFonts w:ascii="Times New Roman" w:hAnsi="Times New Roman" w:cs="Times New Roman"/>
+        </w:rPr>
+        <w:tab/>
+        <w:t>Long Short-term Memory Recurrent Neural Network based Segment Features for Music Genre Classification</w:t>
+      </w:r>
+    </w:p>
+    <w:p>
+      <w:pPr>
+        <w:spacing w:line="480" w:lineRule="auto"/>
+        <w:jc w:val="both"/>
+        <w:rPr>
+          <w:rFonts w:ascii="Times New Roman" w:hAnsi="Times New Roman" w:cs="Times New Roman"/>
+        </w:rPr>
+      </w:pPr>
+    </w:p>
+    <w:p>
+      <w:pPr>
+        <w:spacing w:line="480" w:lineRule="auto"/>
+        <w:jc w:val="both"/>
+        <w:rPr>
+          <w:rFonts w:ascii="Times New Roman" w:hAnsi="Times New Roman" w:cs="Times New Roman"/>
+        </w:rPr>
+      </w:pPr>
+    </w:p>
+    <w:p>
+      <w:pPr>
+        <w:spacing w:line="480" w:lineRule="auto"/>
+        <w:jc w:val="both"/>
+        <w:rPr>
+          <w:rFonts w:ascii="Times New Roman" w:hAnsi="Times New Roman" w:cs="Times New Roman"/>
+        </w:rPr>
+      </w:pPr>
+    </w:p>
+    <w:p>
+      <w:pPr>
+        <w:spacing w:line="480" w:lineRule="auto"/>
+        <w:jc w:val="both"/>
+        <w:rPr>
+          <w:rFonts w:ascii="Times New Roman" w:hAnsi="Times New Roman" w:cs="Times New Roman"/>
+        </w:rPr>
+      </w:pPr>
+      <w:r>
+        <w:rPr>
+          <w:rFonts w:ascii="Times New Roman" w:hAnsi="Times New Roman" w:cs="Times New Roman"/>
+        </w:rPr>
+        <w:t>\end{</w:t>
+      </w:r>
+      <w:proofErr w:type="spellStart"/>
+      <w:r>
+        <w:rPr>
+          <w:rFonts w:ascii="Times New Roman" w:hAnsi="Times New Roman" w:cs="Times New Roman"/>
+        </w:rPr>
+        <w:t>thebibliography</w:t>
+      </w:r>
+      <w:proofErr w:type="spellEnd"/>
+      <w:r>
+        <w:rPr>
+          <w:rFonts w:ascii="Times New Roman" w:hAnsi="Times New Roman" w:cs="Times New Roman"/>
+        </w:rPr>
+        <w:t>}</w:t>
       </w:r>
     </w:p>
     <w:sectPr>
@@ -908,7 +1612,7 @@
   <w:abstractNum w:abstractNumId="2" w15:restartNumberingAfterBreak="0">
     <w:nsid w:val="5F4B1D16"/>
     <w:multiLevelType w:val="hybridMultilevel"/>
-    <w:tmpl w:val="ED5EC2AA"/>
+    <w:tmpl w:val="4F2008F2"/>
     <w:lvl w:ilvl="0" w:tplc="04090001">
       <w:start w:val="1"/>
       <w:numFmt w:val="bullet"/>
@@ -921,7 +1625,7 @@
         <w:rFonts w:ascii="Symbol" w:hAnsi="Symbol" w:hint="default"/>
       </w:rPr>
     </w:lvl>
-    <w:lvl w:ilvl="1" w:tplc="04090003" w:tentative="1">
+    <w:lvl w:ilvl="1" w:tplc="04090003">
       <w:start w:val="1"/>
       <w:numFmt w:val="bullet"/>
       <w:lvlText w:val="o"/>
@@ -1474,6 +2178,7 @@
     <w:lsdException w:name="HTML Sample" w:semiHidden="1" w:unhideWhenUsed="1"/>
     <w:lsdException w:name="HTML Typewriter" w:semiHidden="1" w:unhideWhenUsed="1"/>
     <w:lsdException w:name="HTML Variable" w:semiHidden="1" w:unhideWhenUsed="1"/>
+    <w:lsdException w:name="Normal Table" w:semiHidden="1" w:unhideWhenUsed="1"/>
     <w:lsdException w:name="annotation subject" w:semiHidden="1" w:unhideWhenUsed="1"/>
     <w:lsdException w:name="No List" w:semiHidden="1" w:unhideWhenUsed="1"/>
     <w:lsdException w:name="Outline List 1" w:semiHidden="1" w:unhideWhenUsed="1"/>
@@ -1519,9 +2224,11 @@
     <w:lsdException w:name="Table Subtle 1" w:semiHidden="1" w:unhideWhenUsed="1"/>
     <w:lsdException w:name="Table Subtle 2" w:semiHidden="1" w:unhideWhenUsed="1"/>
     <w:lsdException w:name="Table Web 1" w:semiHidden="1" w:unhideWhenUsed="1"/>
+    <w:lsdException w:name="Table Web 2" w:semiHidden="1" w:unhideWhenUsed="1"/>
     <w:lsdException w:name="Table Web 3" w:semiHidden="1" w:unhideWhenUsed="1"/>
     <w:lsdException w:name="Balloon Text" w:semiHidden="1" w:unhideWhenUsed="1"/>
     <w:lsdException w:name="Table Grid" w:uiPriority="39"/>
+    <w:lsdException w:name="Table Theme" w:semiHidden="1" w:unhideWhenUsed="1"/>
     <w:lsdException w:name="Placeholder Text" w:semiHidden="1"/>
     <w:lsdException w:name="No Spacing" w:uiPriority="1" w:qFormat="1"/>
     <w:lsdException w:name="Light Shading" w:uiPriority="60"/>

--- a/Paper Outline.docx
+++ b/Paper Outline.docx
@@ -148,454 +148,655 @@
         <w:rPr>
           <w:rFonts w:ascii="Times New Roman" w:hAnsi="Times New Roman" w:cs="Times New Roman"/>
         </w:rPr>
-        <w:t>We want to see if the music tastes of people from different countries can be distinguished. Being able to predict the countries</w:t>
-      </w:r>
+        <w:t xml:space="preserve">We want to see if the music tastes of people from different countries can be distinguished. Being able to predict the countries a song would be popular </w:t>
+      </w:r>
+      <w:proofErr w:type="gramStart"/>
+      <w:r>
+        <w:rPr>
+          <w:rFonts w:ascii="Times New Roman" w:hAnsi="Times New Roman" w:cs="Times New Roman"/>
+        </w:rPr>
+        <w:t>in,</w:t>
+      </w:r>
+      <w:proofErr w:type="gramEnd"/>
+      <w:r>
+        <w:rPr>
+          <w:rFonts w:ascii="Times New Roman" w:hAnsi="Times New Roman" w:cs="Times New Roman"/>
+        </w:rPr>
+        <w:t xml:space="preserve"> the industry can identify the markets to target for promotional activities. It potentially may uncover market</w:t>
+      </w:r>
+      <w:r>
+        <w:rPr>
+          <w:rFonts w:ascii="Times New Roman" w:hAnsi="Times New Roman" w:cs="Times New Roman"/>
+        </w:rPr>
+        <w:t xml:space="preserve"> – music type pairs which has high probability of being a good match but not utilized for promotion planning.</w:t>
+      </w:r>
+    </w:p>
+    <w:p>
+      <w:pPr>
+        <w:spacing w:line="480" w:lineRule="auto"/>
+        <w:jc w:val="both"/>
+        <w:rPr>
+          <w:rFonts w:ascii="Times New Roman" w:hAnsi="Times New Roman" w:cs="Times New Roman"/>
+        </w:rPr>
+      </w:pPr>
+      <w:r>
+        <w:rPr>
+          <w:rFonts w:ascii="Times New Roman" w:hAnsi="Times New Roman" w:cs="Times New Roman"/>
+        </w:rPr>
+        <w:t>Why deep learning</w:t>
+      </w:r>
+    </w:p>
+    <w:p>
+      <w:pPr>
+        <w:pStyle w:val="ListParagraph"/>
+        <w:numPr>
+          <w:ilvl w:val="0"/>
+          <w:numId w:val="3"/>
+        </w:numPr>
+        <w:spacing w:line="480" w:lineRule="auto"/>
+        <w:jc w:val="both"/>
+        <w:rPr>
+          <w:rFonts w:ascii="Times New Roman" w:hAnsi="Times New Roman" w:cs="Times New Roman"/>
+        </w:rPr>
+      </w:pPr>
+      <w:r>
+        <w:rPr>
+          <w:rFonts w:ascii="Times New Roman" w:hAnsi="Times New Roman" w:cs="Times New Roman"/>
+        </w:rPr>
+        <w:t>Complex relations including non-linearities and interactions.</w:t>
+      </w:r>
+    </w:p>
+    <w:p>
+      <w:pPr>
+        <w:pStyle w:val="ListParagraph"/>
+        <w:numPr>
+          <w:ilvl w:val="0"/>
+          <w:numId w:val="3"/>
+        </w:numPr>
+        <w:spacing w:line="480" w:lineRule="auto"/>
+        <w:jc w:val="both"/>
+        <w:rPr>
+          <w:rFonts w:ascii="Times New Roman" w:hAnsi="Times New Roman" w:cs="Times New Roman"/>
+        </w:rPr>
+      </w:pPr>
+      <w:r>
+        <w:rPr>
+          <w:rFonts w:ascii="Times New Roman" w:hAnsi="Times New Roman" w:cs="Times New Roman"/>
+        </w:rPr>
+        <w:t>Other ML approaches that allow for complexity, such as Boosting Trees, are not appropriate as they do account for sequential nature of the data.</w:t>
+      </w:r>
+    </w:p>
+    <w:p>
+      <w:pPr>
+        <w:pStyle w:val="ListParagraph"/>
+        <w:numPr>
+          <w:ilvl w:val="0"/>
+          <w:numId w:val="3"/>
+        </w:numPr>
+        <w:spacing w:line="480" w:lineRule="auto"/>
+        <w:jc w:val="both"/>
+        <w:rPr>
+          <w:rFonts w:ascii="Times New Roman" w:hAnsi="Times New Roman" w:cs="Times New Roman"/>
+          <w:highlight w:val="lightGray"/>
+        </w:rPr>
+      </w:pPr>
+      <w:r>
+        <w:rPr>
+          <w:rFonts w:ascii="Times New Roman" w:hAnsi="Times New Roman" w:cs="Times New Roman"/>
+          <w:highlight w:val="lightGray"/>
+        </w:rPr>
+        <w:t>Other ML approaches do not naturally extend to the multiclass cases</w:t>
+      </w:r>
+      <w:r>
+        <w:rPr>
+          <w:rFonts w:ascii="Times New Roman" w:hAnsi="Times New Roman" w:cs="Times New Roman"/>
+          <w:highlight w:val="lightGray"/>
+        </w:rPr>
+        <w:t>???</w:t>
+      </w:r>
+    </w:p>
+    <w:p>
+      <w:pPr>
+        <w:pStyle w:val="ListParagraph"/>
+        <w:numPr>
+          <w:ilvl w:val="0"/>
+          <w:numId w:val="3"/>
+        </w:numPr>
+        <w:spacing w:line="480" w:lineRule="auto"/>
+        <w:jc w:val="both"/>
+        <w:rPr>
+          <w:rFonts w:ascii="Times New Roman" w:hAnsi="Times New Roman" w:cs="Times New Roman"/>
+        </w:rPr>
+      </w:pPr>
+      <w:r>
+        <w:rPr>
+          <w:rFonts w:ascii="Times New Roman" w:hAnsi="Times New Roman" w:cs="Times New Roman"/>
+        </w:rPr>
+        <w:t>Abundance of song data allows us to train complex deep learning models.</w:t>
+      </w:r>
+    </w:p>
+    <w:p>
+      <w:pPr>
+        <w:spacing w:line="480" w:lineRule="auto"/>
+        <w:jc w:val="both"/>
+        <w:rPr>
+          <w:rFonts w:ascii="Times New Roman" w:hAnsi="Times New Roman" w:cs="Times New Roman"/>
+        </w:rPr>
+      </w:pPr>
+      <w:r>
+        <w:rPr>
+          <w:rFonts w:ascii="Times New Roman" w:hAnsi="Times New Roman" w:cs="Times New Roman"/>
+        </w:rPr>
+        <w:t>Goal</w:t>
+      </w:r>
+    </w:p>
+    <w:p>
+      <w:pPr>
+        <w:pStyle w:val="ListParagraph"/>
+        <w:numPr>
+          <w:ilvl w:val="0"/>
+          <w:numId w:val="4"/>
+        </w:numPr>
+        <w:spacing w:line="480" w:lineRule="auto"/>
+        <w:jc w:val="both"/>
+        <w:rPr>
+          <w:rFonts w:ascii="Times New Roman" w:hAnsi="Times New Roman" w:cs="Times New Roman"/>
+        </w:rPr>
+      </w:pPr>
+      <w:r>
+        <w:rPr>
+          <w:rFonts w:ascii="Times New Roman" w:hAnsi="Times New Roman" w:cs="Times New Roman"/>
+        </w:rPr>
+        <w:t xml:space="preserve">Proposing a competitive prediction model that can achieve the </w:t>
+      </w:r>
+      <w:r>
+        <w:rPr>
+          <w:rFonts w:ascii="Times New Roman" w:hAnsi="Times New Roman" w:cs="Times New Roman"/>
+        </w:rPr>
+        <w:t>above-mentioned</w:t>
+      </w:r>
+      <w:r>
+        <w:rPr>
+          <w:rFonts w:ascii="Times New Roman" w:hAnsi="Times New Roman" w:cs="Times New Roman"/>
+        </w:rPr>
+        <w:t xml:space="preserve"> task.</w:t>
+      </w:r>
+      <w:r>
+        <w:rPr>
+          <w:rFonts w:ascii="Times New Roman" w:hAnsi="Times New Roman" w:cs="Times New Roman"/>
+        </w:rPr>
+        <w:t xml:space="preserve"> Additionally, discovering the important aspects of the learning task – how sampling rate and sampling window selection affects the performance.</w:t>
+      </w:r>
+    </w:p>
+    <w:p>
+      <w:pPr>
+        <w:pStyle w:val="ListParagraph"/>
+        <w:numPr>
+          <w:ilvl w:val="0"/>
+          <w:numId w:val="4"/>
+        </w:numPr>
+        <w:spacing w:line="480" w:lineRule="auto"/>
+        <w:jc w:val="both"/>
+        <w:rPr>
+          <w:rFonts w:ascii="Times New Roman" w:hAnsi="Times New Roman" w:cs="Times New Roman"/>
+        </w:rPr>
+      </w:pPr>
+      <w:r>
+        <w:rPr>
+          <w:rFonts w:ascii="Times New Roman" w:hAnsi="Times New Roman" w:cs="Times New Roman"/>
+        </w:rPr>
+        <w:t>The inference part, such as identifying new market – music type pairs, is out of the scope of this research. However, a good prediction model would help understanding the underlying mechanism and pave the way for the inference.</w:t>
+      </w:r>
+    </w:p>
+    <w:p>
+      <w:pPr>
+        <w:spacing w:line="480" w:lineRule="auto"/>
+        <w:jc w:val="both"/>
+        <w:rPr>
+          <w:rFonts w:ascii="Times New Roman" w:hAnsi="Times New Roman" w:cs="Times New Roman"/>
+        </w:rPr>
+      </w:pPr>
+      <w:r>
+        <w:rPr>
+          <w:rFonts w:ascii="Times New Roman" w:hAnsi="Times New Roman" w:cs="Times New Roman"/>
+        </w:rPr>
+        <w:t>Outcome</w:t>
+      </w:r>
+    </w:p>
+    <w:p>
+      <w:pPr>
+        <w:pStyle w:val="ListParagraph"/>
+        <w:numPr>
+          <w:ilvl w:val="0"/>
+          <w:numId w:val="4"/>
+        </w:numPr>
+        <w:spacing w:line="480" w:lineRule="auto"/>
+        <w:jc w:val="both"/>
+        <w:rPr>
+          <w:rFonts w:ascii="Times New Roman" w:hAnsi="Times New Roman" w:cs="Times New Roman"/>
+        </w:rPr>
+      </w:pPr>
+      <w:r>
+        <w:rPr>
+          <w:rFonts w:ascii="Times New Roman" w:hAnsi="Times New Roman" w:cs="Times New Roman"/>
+        </w:rPr>
+        <w:t>Report it shortly in intro</w:t>
+      </w:r>
+    </w:p>
+    <w:p>
+      <w:pPr>
+        <w:spacing w:line="480" w:lineRule="auto"/>
+        <w:jc w:val="both"/>
+        <w:rPr>
+          <w:rFonts w:ascii="Times New Roman" w:hAnsi="Times New Roman" w:cs="Times New Roman"/>
+        </w:rPr>
+      </w:pPr>
+      <w:r>
+        <w:rPr>
+          <w:rFonts w:ascii="Times New Roman" w:hAnsi="Times New Roman" w:cs="Times New Roman"/>
+        </w:rPr>
+        <w:t>Previous work and positioning</w:t>
+      </w:r>
+    </w:p>
+    <w:p>
+      <w:pPr>
+        <w:spacing w:line="480" w:lineRule="auto"/>
+        <w:jc w:val="both"/>
+        <w:rPr>
+          <w:rFonts w:ascii="Times New Roman" w:hAnsi="Times New Roman" w:cs="Times New Roman"/>
+        </w:rPr>
+      </w:pPr>
+      <w:r>
+        <w:rPr>
+          <w:rFonts w:ascii="Times New Roman" w:hAnsi="Times New Roman" w:cs="Times New Roman"/>
+        </w:rPr>
+        <w:t>Methodology</w:t>
+      </w:r>
+    </w:p>
+    <w:p>
+      <w:pPr>
+        <w:pStyle w:val="ListParagraph"/>
+        <w:numPr>
+          <w:ilvl w:val="0"/>
+          <w:numId w:val="2"/>
+        </w:numPr>
+        <w:spacing w:line="480" w:lineRule="auto"/>
+        <w:jc w:val="both"/>
+        <w:rPr>
+          <w:rFonts w:ascii="Times New Roman" w:hAnsi="Times New Roman" w:cs="Times New Roman"/>
+        </w:rPr>
+      </w:pPr>
+      <w:r>
+        <w:rPr>
+          <w:rFonts w:ascii="Times New Roman" w:hAnsi="Times New Roman" w:cs="Times New Roman"/>
+        </w:rPr>
+        <w:t>In order to represent the differences in segment durations in our input data, we sampled segments at a rate proportional to their durations. We also expected higher sample rates to capture this relation more pre</w:t>
+      </w:r>
+      <w:r>
+        <w:rPr>
+          <w:rFonts w:ascii="Times New Roman" w:hAnsi="Times New Roman" w:cs="Times New Roman"/>
+        </w:rPr>
+        <w:t>cisely because of rounding to integers.</w:t>
+      </w:r>
+    </w:p>
+    <w:p>
+      <w:pPr>
+        <w:pStyle w:val="ListParagraph"/>
+        <w:numPr>
+          <w:ilvl w:val="0"/>
+          <w:numId w:val="2"/>
+        </w:numPr>
+        <w:spacing w:line="480" w:lineRule="auto"/>
+        <w:jc w:val="both"/>
+        <w:rPr>
+          <w:rFonts w:ascii="Times New Roman" w:hAnsi="Times New Roman" w:cs="Times New Roman"/>
+        </w:rPr>
+      </w:pPr>
+      <w:r>
+        <w:rPr>
+          <w:rFonts w:ascii="Times New Roman" w:hAnsi="Times New Roman" w:cs="Times New Roman"/>
+        </w:rPr>
+        <w:t>Adequate information to reproduce the analysis</w:t>
+      </w:r>
+    </w:p>
+    <w:p>
+      <w:pPr>
+        <w:pStyle w:val="ListParagraph"/>
+        <w:numPr>
+          <w:ilvl w:val="0"/>
+          <w:numId w:val="2"/>
+        </w:numPr>
+        <w:spacing w:line="480" w:lineRule="auto"/>
+        <w:jc w:val="both"/>
+        <w:rPr>
+          <w:rFonts w:ascii="Times New Roman" w:hAnsi="Times New Roman" w:cs="Times New Roman"/>
+        </w:rPr>
+      </w:pPr>
+      <w:r>
+        <w:rPr>
+          <w:rFonts w:ascii="Times New Roman" w:hAnsi="Times New Roman" w:cs="Times New Roman"/>
+        </w:rPr>
+        <w:t xml:space="preserve">Make the </w:t>
+      </w:r>
+      <w:proofErr w:type="spellStart"/>
+      <w:r>
+        <w:rPr>
+          <w:rFonts w:ascii="Times New Roman" w:hAnsi="Times New Roman" w:cs="Times New Roman"/>
+        </w:rPr>
+        <w:t>github</w:t>
+      </w:r>
+      <w:proofErr w:type="spellEnd"/>
+      <w:r>
+        <w:rPr>
+          <w:rFonts w:ascii="Times New Roman" w:hAnsi="Times New Roman" w:cs="Times New Roman"/>
+        </w:rPr>
+        <w:t xml:space="preserve"> repo public and add the link in the paper. </w:t>
+      </w:r>
+      <w:proofErr w:type="gramStart"/>
+      <w:r>
+        <w:rPr>
+          <w:rFonts w:ascii="Times New Roman" w:hAnsi="Times New Roman" w:cs="Times New Roman"/>
+        </w:rPr>
+        <w:t>( with</w:t>
+      </w:r>
+      <w:proofErr w:type="gramEnd"/>
+      <w:r>
+        <w:rPr>
+          <w:rFonts w:ascii="Times New Roman" w:hAnsi="Times New Roman" w:cs="Times New Roman"/>
+        </w:rPr>
+        <w:t xml:space="preserve"> a read me file for the pipeline to reproduce)</w:t>
+      </w:r>
+    </w:p>
+    <w:p>
+      <w:pPr>
+        <w:pStyle w:val="ListParagraph"/>
+        <w:numPr>
+          <w:ilvl w:val="0"/>
+          <w:numId w:val="2"/>
+        </w:numPr>
+        <w:spacing w:line="480" w:lineRule="auto"/>
+        <w:jc w:val="both"/>
+        <w:rPr>
+          <w:rFonts w:ascii="Times New Roman" w:hAnsi="Times New Roman" w:cs="Times New Roman"/>
+        </w:rPr>
+      </w:pPr>
+      <w:r>
+        <w:rPr>
+          <w:rFonts w:ascii="Times New Roman" w:hAnsi="Times New Roman" w:cs="Times New Roman"/>
+        </w:rPr>
+        <w:t>Explain why you chose the metric</w:t>
+      </w:r>
+    </w:p>
+    <w:p>
+      <w:pPr>
+        <w:pStyle w:val="ListParagraph"/>
+        <w:numPr>
+          <w:ilvl w:val="0"/>
+          <w:numId w:val="2"/>
+        </w:numPr>
+        <w:spacing w:line="480" w:lineRule="auto"/>
+        <w:jc w:val="both"/>
+        <w:rPr>
+          <w:rFonts w:ascii="Times New Roman" w:hAnsi="Times New Roman" w:cs="Times New Roman"/>
+        </w:rPr>
+      </w:pPr>
+      <w:r>
+        <w:rPr>
+          <w:rFonts w:ascii="Times New Roman" w:hAnsi="Times New Roman" w:cs="Times New Roman"/>
+        </w:rPr>
+        <w:t>Specified architecture based on intuitions about music</w:t>
+      </w:r>
+    </w:p>
+    <w:p>
+      <w:pPr>
+        <w:pStyle w:val="ListParagraph"/>
+        <w:numPr>
+          <w:ilvl w:val="1"/>
+          <w:numId w:val="2"/>
+        </w:numPr>
+        <w:spacing w:line="480" w:lineRule="auto"/>
+        <w:jc w:val="both"/>
+        <w:rPr>
+          <w:rFonts w:ascii="Times New Roman" w:hAnsi="Times New Roman" w:cs="Times New Roman"/>
+        </w:rPr>
+      </w:pPr>
+      <w:r>
+        <w:rPr>
+          <w:rFonts w:ascii="Times New Roman" w:hAnsi="Times New Roman" w:cs="Times New Roman"/>
+        </w:rPr>
+        <w:t>Music is listened to sequentially (LSTM layer)</w:t>
+      </w:r>
+    </w:p>
+    <w:p>
+      <w:pPr>
+        <w:pStyle w:val="ListParagraph"/>
+        <w:numPr>
+          <w:ilvl w:val="1"/>
+          <w:numId w:val="2"/>
+        </w:numPr>
+        <w:spacing w:line="480" w:lineRule="auto"/>
+        <w:jc w:val="both"/>
+        <w:rPr>
+          <w:rFonts w:ascii="Times New Roman" w:hAnsi="Times New Roman" w:cs="Times New Roman"/>
+        </w:rPr>
+      </w:pPr>
+      <w:r>
+        <w:rPr>
+          <w:rFonts w:ascii="Times New Roman" w:hAnsi="Times New Roman" w:cs="Times New Roman"/>
+        </w:rPr>
+        <w:t>Perception is retroactively shaped by later information (Backward LSTM layer)</w:t>
+      </w:r>
+    </w:p>
+    <w:p>
+      <w:pPr>
+        <w:pStyle w:val="ListParagraph"/>
+        <w:numPr>
+          <w:ilvl w:val="1"/>
+          <w:numId w:val="2"/>
+        </w:numPr>
+        <w:spacing w:line="480" w:lineRule="auto"/>
+        <w:jc w:val="both"/>
+        <w:rPr>
+          <w:rFonts w:ascii="Times New Roman" w:hAnsi="Times New Roman" w:cs="Times New Roman"/>
+        </w:rPr>
+      </w:pPr>
+      <w:r>
+        <w:rPr>
+          <w:rFonts w:ascii="Times New Roman" w:hAnsi="Times New Roman" w:cs="Times New Roman"/>
+        </w:rPr>
+        <w:t>Musical properties interact in non-linear ways (Dense layer)</w:t>
+      </w:r>
+    </w:p>
+    <w:p>
+      <w:pPr>
+        <w:pStyle w:val="ListParagraph"/>
+        <w:numPr>
+          <w:ilvl w:val="1"/>
+          <w:numId w:val="2"/>
+        </w:numPr>
+        <w:spacing w:line="480" w:lineRule="auto"/>
+        <w:jc w:val="both"/>
+        <w:rPr>
+          <w:rFonts w:ascii="Times New Roman" w:hAnsi="Times New Roman" w:cs="Times New Roman"/>
+        </w:rPr>
+      </w:pPr>
+      <w:r>
+        <w:rPr>
+          <w:rFonts w:ascii="Times New Roman" w:hAnsi="Times New Roman" w:cs="Times New Roman"/>
+        </w:rPr>
+        <w:t xml:space="preserve">Output needed to be a classification (Dense layer with </w:t>
+      </w:r>
+      <w:proofErr w:type="spellStart"/>
+      <w:r>
+        <w:rPr>
+          <w:rFonts w:ascii="Times New Roman" w:hAnsi="Times New Roman" w:cs="Times New Roman"/>
+        </w:rPr>
+        <w:t>softmax</w:t>
+      </w:r>
+      <w:proofErr w:type="spellEnd"/>
+      <w:r>
+        <w:rPr>
+          <w:rFonts w:ascii="Times New Roman" w:hAnsi="Times New Roman" w:cs="Times New Roman"/>
+        </w:rPr>
+        <w:t>)</w:t>
+      </w:r>
+    </w:p>
+    <w:p>
+      <w:pPr>
+        <w:pStyle w:val="ListParagraph"/>
+        <w:numPr>
+          <w:ilvl w:val="0"/>
+          <w:numId w:val="2"/>
+        </w:numPr>
+        <w:spacing w:line="480" w:lineRule="auto"/>
+        <w:jc w:val="both"/>
+        <w:rPr>
+          <w:rFonts w:ascii="Times New Roman" w:hAnsi="Times New Roman" w:cs="Times New Roman"/>
+        </w:rPr>
+      </w:pPr>
+      <w:r>
+        <w:rPr>
+          <w:rFonts w:ascii="Times New Roman" w:hAnsi="Times New Roman" w:cs="Times New Roman"/>
+        </w:rPr>
+        <w:t xml:space="preserve">Wanted to know how duration (data quantity) interacted with sample rates (data quality) to </w:t>
+      </w:r>
+      <w:r>
+        <w:rPr>
+          <w:rFonts w:ascii="Times New Roman" w:hAnsi="Times New Roman" w:cs="Times New Roman"/>
+        </w:rPr>
+        <w:t>improve classification</w:t>
+      </w:r>
+    </w:p>
+    <w:p>
+      <w:pPr>
+        <w:pStyle w:val="ListParagraph"/>
+        <w:numPr>
+          <w:ilvl w:val="1"/>
+          <w:numId w:val="2"/>
+        </w:numPr>
+        <w:spacing w:line="480" w:lineRule="auto"/>
+        <w:jc w:val="both"/>
+        <w:rPr>
+          <w:rFonts w:ascii="Times New Roman" w:hAnsi="Times New Roman" w:cs="Times New Roman"/>
+        </w:rPr>
+      </w:pPr>
+      <w:r>
+        <w:rPr>
+          <w:rFonts w:ascii="Times New Roman" w:hAnsi="Times New Roman" w:cs="Times New Roman"/>
+        </w:rPr>
+        <w:t>Performed a grid search</w:t>
+      </w:r>
+    </w:p>
+    <w:p>
+      <w:pPr>
+        <w:pStyle w:val="ListParagraph"/>
+        <w:numPr>
+          <w:ilvl w:val="1"/>
+          <w:numId w:val="2"/>
+        </w:numPr>
+        <w:spacing w:line="480" w:lineRule="auto"/>
+        <w:jc w:val="both"/>
+        <w:rPr>
+          <w:rFonts w:ascii="Times New Roman" w:hAnsi="Times New Roman" w:cs="Times New Roman"/>
+        </w:rPr>
+      </w:pPr>
+    </w:p>
+    <w:p>
+      <w:pPr>
+        <w:spacing w:line="480" w:lineRule="auto"/>
+        <w:jc w:val="both"/>
+        <w:rPr>
+          <w:rFonts w:ascii="Times New Roman" w:hAnsi="Times New Roman" w:cs="Times New Roman"/>
+        </w:rPr>
+      </w:pPr>
+      <w:r>
+        <w:rPr>
+          <w:rFonts w:ascii="Times New Roman" w:hAnsi="Times New Roman" w:cs="Times New Roman"/>
+        </w:rPr>
+        <w:t>Results</w:t>
+      </w:r>
+    </w:p>
+    <w:p>
+      <w:pPr>
+        <w:pStyle w:val="ListParagraph"/>
+        <w:numPr>
+          <w:ilvl w:val="0"/>
+          <w:numId w:val="2"/>
+        </w:numPr>
+        <w:spacing w:line="480" w:lineRule="auto"/>
+        <w:jc w:val="both"/>
+        <w:rPr>
+          <w:rFonts w:ascii="Times New Roman" w:hAnsi="Times New Roman" w:cs="Times New Roman"/>
+        </w:rPr>
+      </w:pPr>
+      <w:r>
+        <w:rPr>
+          <w:rFonts w:ascii="Times New Roman" w:hAnsi="Times New Roman" w:cs="Times New Roman"/>
+        </w:rPr>
+        <w:t>H</w:t>
+      </w:r>
+      <w:r>
+        <w:rPr>
+          <w:rFonts w:ascii="Times New Roman" w:hAnsi="Times New Roman" w:cs="Times New Roman"/>
+        </w:rPr>
+        <w:t>igher sample rate hurt the performance. We attribute this to the fact that it gets harder for LSTM to remember what the state of the system was like a few segments ago because a segment consists of a higher number of time steps.</w:t>
+      </w:r>
+    </w:p>
+    <w:p>
+      <w:pPr>
+        <w:pStyle w:val="ListParagraph"/>
+        <w:numPr>
+          <w:ilvl w:val="1"/>
+          <w:numId w:val="2"/>
+        </w:numPr>
+        <w:spacing w:line="480" w:lineRule="auto"/>
+        <w:jc w:val="both"/>
+        <w:rPr>
+          <w:rFonts w:ascii="Times New Roman" w:hAnsi="Times New Roman" w:cs="Times New Roman"/>
+        </w:rPr>
+      </w:pPr>
+      <w:r>
+        <w:rPr>
+          <w:rFonts w:ascii="Times New Roman" w:hAnsi="Times New Roman" w:cs="Times New Roman"/>
+        </w:rPr>
+        <w:t>Higher sample rates in this methodology may have introduced redundant information with the only real value coming from difference in the temporal dimension</w:t>
+      </w:r>
+    </w:p>
+    <w:p>
+      <w:pPr>
+        <w:pStyle w:val="ListParagraph"/>
+        <w:numPr>
+          <w:ilvl w:val="0"/>
+          <w:numId w:val="2"/>
+        </w:numPr>
+        <w:spacing w:line="480" w:lineRule="auto"/>
+        <w:jc w:val="both"/>
+        <w:rPr>
+          <w:rFonts w:ascii="Times New Roman" w:hAnsi="Times New Roman" w:cs="Times New Roman"/>
+        </w:rPr>
+      </w:pPr>
+      <w:r>
+        <w:rPr>
+          <w:rFonts w:ascii="Times New Roman" w:hAnsi="Times New Roman" w:cs="Times New Roman"/>
+        </w:rPr>
+        <w:t>Compare against baseline</w:t>
+      </w:r>
+    </w:p>
+    <w:p>
+      <w:pPr>
+        <w:pStyle w:val="ListParagraph"/>
+        <w:numPr>
+          <w:ilvl w:val="1"/>
+          <w:numId w:val="2"/>
+        </w:numPr>
+        <w:spacing w:line="480" w:lineRule="auto"/>
+        <w:jc w:val="both"/>
+        <w:rPr>
+          <w:rFonts w:ascii="Times New Roman" w:hAnsi="Times New Roman" w:cs="Times New Roman"/>
+        </w:rPr>
+      </w:pPr>
       <w:bookmarkStart w:id="0" w:name="_GoBack"/>
       <w:bookmarkEnd w:id="0"/>
-      <w:r>
-        <w:rPr>
-          <w:rFonts w:ascii="Times New Roman" w:hAnsi="Times New Roman" w:cs="Times New Roman"/>
-        </w:rPr>
-        <w:t xml:space="preserve"> a song would be popular </w:t>
-      </w:r>
-      <w:proofErr w:type="gramStart"/>
-      <w:r>
-        <w:rPr>
-          <w:rFonts w:ascii="Times New Roman" w:hAnsi="Times New Roman" w:cs="Times New Roman"/>
-        </w:rPr>
-        <w:t>in,</w:t>
-      </w:r>
-      <w:proofErr w:type="gramEnd"/>
-      <w:r>
-        <w:rPr>
-          <w:rFonts w:ascii="Times New Roman" w:hAnsi="Times New Roman" w:cs="Times New Roman"/>
-        </w:rPr>
-        <w:t xml:space="preserve"> the industry can identify the markets to target for promotional activities. It potentially may uncover market</w:t>
-      </w:r>
-      <w:r>
-        <w:rPr>
-          <w:rFonts w:ascii="Times New Roman" w:hAnsi="Times New Roman" w:cs="Times New Roman"/>
-        </w:rPr>
-        <w:t xml:space="preserve"> – music type pairs which has high probability of being a good match but not utilized for promotion planning.</w:t>
-      </w:r>
-    </w:p>
-    <w:p>
-      <w:pPr>
-        <w:spacing w:line="480" w:lineRule="auto"/>
-        <w:jc w:val="both"/>
-        <w:rPr>
-          <w:rFonts w:ascii="Times New Roman" w:hAnsi="Times New Roman" w:cs="Times New Roman"/>
-        </w:rPr>
-      </w:pPr>
-      <w:r>
-        <w:rPr>
-          <w:rFonts w:ascii="Times New Roman" w:hAnsi="Times New Roman" w:cs="Times New Roman"/>
-        </w:rPr>
-        <w:t>Why deep learning</w:t>
-      </w:r>
-    </w:p>
-    <w:p>
-      <w:pPr>
-        <w:pStyle w:val="ListParagraph"/>
-        <w:numPr>
-          <w:ilvl w:val="0"/>
-          <w:numId w:val="3"/>
-        </w:numPr>
-        <w:spacing w:line="480" w:lineRule="auto"/>
-        <w:jc w:val="both"/>
-        <w:rPr>
-          <w:rFonts w:ascii="Times New Roman" w:hAnsi="Times New Roman" w:cs="Times New Roman"/>
-        </w:rPr>
-      </w:pPr>
-      <w:r>
-        <w:rPr>
-          <w:rFonts w:ascii="Times New Roman" w:hAnsi="Times New Roman" w:cs="Times New Roman"/>
-        </w:rPr>
-        <w:t>Complex relations including non-linearities and interactions.</w:t>
-      </w:r>
-    </w:p>
-    <w:p>
-      <w:pPr>
-        <w:pStyle w:val="ListParagraph"/>
-        <w:numPr>
-          <w:ilvl w:val="0"/>
-          <w:numId w:val="3"/>
-        </w:numPr>
-        <w:spacing w:line="480" w:lineRule="auto"/>
-        <w:jc w:val="both"/>
-        <w:rPr>
-          <w:rFonts w:ascii="Times New Roman" w:hAnsi="Times New Roman" w:cs="Times New Roman"/>
-        </w:rPr>
-      </w:pPr>
-      <w:r>
-        <w:rPr>
-          <w:rFonts w:ascii="Times New Roman" w:hAnsi="Times New Roman" w:cs="Times New Roman"/>
-        </w:rPr>
-        <w:t>Other ML approaches that allow for complexity, such as Boosting Trees, are not appropriate as they do account for sequential nature of the data.</w:t>
-      </w:r>
-    </w:p>
-    <w:p>
-      <w:pPr>
-        <w:pStyle w:val="ListParagraph"/>
-        <w:numPr>
-          <w:ilvl w:val="0"/>
-          <w:numId w:val="3"/>
-        </w:numPr>
-        <w:spacing w:line="480" w:lineRule="auto"/>
-        <w:jc w:val="both"/>
-        <w:rPr>
-          <w:rFonts w:ascii="Times New Roman" w:hAnsi="Times New Roman" w:cs="Times New Roman"/>
-          <w:highlight w:val="lightGray"/>
-        </w:rPr>
-      </w:pPr>
-      <w:r>
-        <w:rPr>
-          <w:rFonts w:ascii="Times New Roman" w:hAnsi="Times New Roman" w:cs="Times New Roman"/>
-          <w:highlight w:val="lightGray"/>
-        </w:rPr>
-        <w:t>Other ML approaches do not naturally extend to the multiclass cases</w:t>
-      </w:r>
-      <w:r>
-        <w:rPr>
-          <w:rFonts w:ascii="Times New Roman" w:hAnsi="Times New Roman" w:cs="Times New Roman"/>
-          <w:highlight w:val="lightGray"/>
-        </w:rPr>
-        <w:t>???</w:t>
-      </w:r>
-    </w:p>
-    <w:p>
-      <w:pPr>
-        <w:pStyle w:val="ListParagraph"/>
-        <w:numPr>
-          <w:ilvl w:val="0"/>
-          <w:numId w:val="3"/>
-        </w:numPr>
-        <w:spacing w:line="480" w:lineRule="auto"/>
-        <w:jc w:val="both"/>
-        <w:rPr>
-          <w:rFonts w:ascii="Times New Roman" w:hAnsi="Times New Roman" w:cs="Times New Roman"/>
-        </w:rPr>
-      </w:pPr>
-      <w:r>
-        <w:rPr>
-          <w:rFonts w:ascii="Times New Roman" w:hAnsi="Times New Roman" w:cs="Times New Roman"/>
-        </w:rPr>
-        <w:t>Abundance of song data allows us to train complex deep learning models.</w:t>
-      </w:r>
-    </w:p>
-    <w:p>
-      <w:pPr>
-        <w:spacing w:line="480" w:lineRule="auto"/>
-        <w:jc w:val="both"/>
-        <w:rPr>
-          <w:rFonts w:ascii="Times New Roman" w:hAnsi="Times New Roman" w:cs="Times New Roman"/>
-        </w:rPr>
-      </w:pPr>
-      <w:r>
-        <w:rPr>
-          <w:rFonts w:ascii="Times New Roman" w:hAnsi="Times New Roman" w:cs="Times New Roman"/>
-        </w:rPr>
-        <w:t>Goal</w:t>
-      </w:r>
-    </w:p>
-    <w:p>
-      <w:pPr>
-        <w:pStyle w:val="ListParagraph"/>
-        <w:numPr>
-          <w:ilvl w:val="0"/>
-          <w:numId w:val="4"/>
-        </w:numPr>
-        <w:spacing w:line="480" w:lineRule="auto"/>
-        <w:jc w:val="both"/>
-        <w:rPr>
-          <w:rFonts w:ascii="Times New Roman" w:hAnsi="Times New Roman" w:cs="Times New Roman"/>
-        </w:rPr>
-      </w:pPr>
-      <w:r>
-        <w:rPr>
-          <w:rFonts w:ascii="Times New Roman" w:hAnsi="Times New Roman" w:cs="Times New Roman"/>
-        </w:rPr>
-        <w:t xml:space="preserve">Proposing a competitive prediction model that can achieve the </w:t>
-      </w:r>
-      <w:r>
-        <w:rPr>
-          <w:rFonts w:ascii="Times New Roman" w:hAnsi="Times New Roman" w:cs="Times New Roman"/>
-        </w:rPr>
-        <w:t>above-mentioned</w:t>
-      </w:r>
-      <w:r>
-        <w:rPr>
-          <w:rFonts w:ascii="Times New Roman" w:hAnsi="Times New Roman" w:cs="Times New Roman"/>
-        </w:rPr>
-        <w:t xml:space="preserve"> task.</w:t>
-      </w:r>
-      <w:r>
-        <w:rPr>
-          <w:rFonts w:ascii="Times New Roman" w:hAnsi="Times New Roman" w:cs="Times New Roman"/>
-        </w:rPr>
-        <w:t xml:space="preserve"> Additionally, discovering the important aspects of the learning task – how sampling rate and sampling window selection affects the performance.</w:t>
-      </w:r>
-    </w:p>
-    <w:p>
-      <w:pPr>
-        <w:pStyle w:val="ListParagraph"/>
-        <w:numPr>
-          <w:ilvl w:val="0"/>
-          <w:numId w:val="4"/>
-        </w:numPr>
-        <w:spacing w:line="480" w:lineRule="auto"/>
-        <w:jc w:val="both"/>
-        <w:rPr>
-          <w:rFonts w:ascii="Times New Roman" w:hAnsi="Times New Roman" w:cs="Times New Roman"/>
-        </w:rPr>
-      </w:pPr>
-      <w:r>
-        <w:rPr>
-          <w:rFonts w:ascii="Times New Roman" w:hAnsi="Times New Roman" w:cs="Times New Roman"/>
-        </w:rPr>
-        <w:t>The inference part, such as identifying new market – music type pairs, is out of the scope of this research. However, a good prediction model would help understanding the underlying mechanism and pave the way for the inference.</w:t>
-      </w:r>
-    </w:p>
-    <w:p>
-      <w:pPr>
-        <w:spacing w:line="480" w:lineRule="auto"/>
-        <w:jc w:val="both"/>
-        <w:rPr>
-          <w:rFonts w:ascii="Times New Roman" w:hAnsi="Times New Roman" w:cs="Times New Roman"/>
-        </w:rPr>
-      </w:pPr>
-      <w:r>
-        <w:rPr>
-          <w:rFonts w:ascii="Times New Roman" w:hAnsi="Times New Roman" w:cs="Times New Roman"/>
-        </w:rPr>
-        <w:lastRenderedPageBreak/>
-        <w:t>Outcome</w:t>
-      </w:r>
-    </w:p>
-    <w:p>
-      <w:pPr>
-        <w:pStyle w:val="ListParagraph"/>
-        <w:numPr>
-          <w:ilvl w:val="0"/>
-          <w:numId w:val="4"/>
-        </w:numPr>
-        <w:spacing w:line="480" w:lineRule="auto"/>
-        <w:jc w:val="both"/>
-        <w:rPr>
-          <w:rFonts w:ascii="Times New Roman" w:hAnsi="Times New Roman" w:cs="Times New Roman"/>
-        </w:rPr>
-      </w:pPr>
-      <w:r>
-        <w:rPr>
-          <w:rFonts w:ascii="Times New Roman" w:hAnsi="Times New Roman" w:cs="Times New Roman"/>
-        </w:rPr>
-        <w:t>Report it shortly in intro</w:t>
-      </w:r>
-    </w:p>
-    <w:p>
-      <w:pPr>
-        <w:spacing w:line="480" w:lineRule="auto"/>
-        <w:jc w:val="both"/>
-        <w:rPr>
-          <w:rFonts w:ascii="Times New Roman" w:hAnsi="Times New Roman" w:cs="Times New Roman"/>
-        </w:rPr>
-      </w:pPr>
-      <w:r>
-        <w:rPr>
-          <w:rFonts w:ascii="Times New Roman" w:hAnsi="Times New Roman" w:cs="Times New Roman"/>
-        </w:rPr>
-        <w:t>Previous work and positioning</w:t>
-      </w:r>
-    </w:p>
-    <w:p>
-      <w:pPr>
-        <w:spacing w:line="480" w:lineRule="auto"/>
-        <w:jc w:val="both"/>
-        <w:rPr>
-          <w:rFonts w:ascii="Times New Roman" w:hAnsi="Times New Roman" w:cs="Times New Roman"/>
-        </w:rPr>
-      </w:pPr>
-      <w:r>
-        <w:rPr>
-          <w:rFonts w:ascii="Times New Roman" w:hAnsi="Times New Roman" w:cs="Times New Roman"/>
-        </w:rPr>
-        <w:t>Methodology</w:t>
-      </w:r>
-    </w:p>
-    <w:p>
-      <w:pPr>
-        <w:pStyle w:val="ListParagraph"/>
-        <w:numPr>
-          <w:ilvl w:val="0"/>
-          <w:numId w:val="2"/>
-        </w:numPr>
-        <w:spacing w:line="480" w:lineRule="auto"/>
-        <w:jc w:val="both"/>
-        <w:rPr>
-          <w:rFonts w:ascii="Times New Roman" w:hAnsi="Times New Roman" w:cs="Times New Roman"/>
-        </w:rPr>
-      </w:pPr>
-      <w:r>
-        <w:rPr>
-          <w:rFonts w:ascii="Times New Roman" w:hAnsi="Times New Roman" w:cs="Times New Roman"/>
-        </w:rPr>
-        <w:t>In order to represent the differences in segment durations in our input data, we sampled segments at a rate proportional to their durations. We also expected higher sample rates to capture this relation more pre</w:t>
-      </w:r>
-      <w:r>
-        <w:rPr>
-          <w:rFonts w:ascii="Times New Roman" w:hAnsi="Times New Roman" w:cs="Times New Roman"/>
-        </w:rPr>
-        <w:t>cisely because of rounding to integers.</w:t>
-      </w:r>
-    </w:p>
-    <w:p>
-      <w:pPr>
-        <w:pStyle w:val="ListParagraph"/>
-        <w:numPr>
-          <w:ilvl w:val="0"/>
-          <w:numId w:val="2"/>
-        </w:numPr>
-        <w:spacing w:line="480" w:lineRule="auto"/>
-        <w:jc w:val="both"/>
-        <w:rPr>
-          <w:rFonts w:ascii="Times New Roman" w:hAnsi="Times New Roman" w:cs="Times New Roman"/>
-        </w:rPr>
-      </w:pPr>
-      <w:r>
-        <w:rPr>
-          <w:rFonts w:ascii="Times New Roman" w:hAnsi="Times New Roman" w:cs="Times New Roman"/>
-        </w:rPr>
-        <w:t>Adequate information to reproduce the analysis</w:t>
-      </w:r>
-    </w:p>
-    <w:p>
-      <w:pPr>
-        <w:pStyle w:val="ListParagraph"/>
-        <w:numPr>
-          <w:ilvl w:val="0"/>
-          <w:numId w:val="2"/>
-        </w:numPr>
-        <w:spacing w:line="480" w:lineRule="auto"/>
-        <w:jc w:val="both"/>
-        <w:rPr>
-          <w:rFonts w:ascii="Times New Roman" w:hAnsi="Times New Roman" w:cs="Times New Roman"/>
-        </w:rPr>
-      </w:pPr>
-      <w:r>
-        <w:rPr>
-          <w:rFonts w:ascii="Times New Roman" w:hAnsi="Times New Roman" w:cs="Times New Roman"/>
-        </w:rPr>
-        <w:t xml:space="preserve">Make the </w:t>
-      </w:r>
-      <w:proofErr w:type="spellStart"/>
-      <w:r>
-        <w:rPr>
-          <w:rFonts w:ascii="Times New Roman" w:hAnsi="Times New Roman" w:cs="Times New Roman"/>
-        </w:rPr>
-        <w:t>github</w:t>
-      </w:r>
-      <w:proofErr w:type="spellEnd"/>
-      <w:r>
-        <w:rPr>
-          <w:rFonts w:ascii="Times New Roman" w:hAnsi="Times New Roman" w:cs="Times New Roman"/>
-        </w:rPr>
-        <w:t xml:space="preserve"> repo public and add the link in the paper. </w:t>
-      </w:r>
-      <w:proofErr w:type="gramStart"/>
-      <w:r>
-        <w:rPr>
-          <w:rFonts w:ascii="Times New Roman" w:hAnsi="Times New Roman" w:cs="Times New Roman"/>
-        </w:rPr>
-        <w:t>( with</w:t>
-      </w:r>
-      <w:proofErr w:type="gramEnd"/>
-      <w:r>
-        <w:rPr>
-          <w:rFonts w:ascii="Times New Roman" w:hAnsi="Times New Roman" w:cs="Times New Roman"/>
-        </w:rPr>
-        <w:t xml:space="preserve"> a read me file for the pipeline to reproduce)</w:t>
-      </w:r>
-    </w:p>
-    <w:p>
-      <w:pPr>
-        <w:pStyle w:val="ListParagraph"/>
-        <w:numPr>
-          <w:ilvl w:val="0"/>
-          <w:numId w:val="2"/>
-        </w:numPr>
-        <w:spacing w:line="480" w:lineRule="auto"/>
-        <w:jc w:val="both"/>
-        <w:rPr>
-          <w:rFonts w:ascii="Times New Roman" w:hAnsi="Times New Roman" w:cs="Times New Roman"/>
-        </w:rPr>
-      </w:pPr>
-      <w:r>
-        <w:rPr>
-          <w:rFonts w:ascii="Times New Roman" w:hAnsi="Times New Roman" w:cs="Times New Roman"/>
-        </w:rPr>
-        <w:t>Explain why you chose the metric</w:t>
-      </w:r>
-    </w:p>
-    <w:p>
-      <w:pPr>
-        <w:spacing w:line="480" w:lineRule="auto"/>
-        <w:jc w:val="both"/>
-        <w:rPr>
-          <w:rFonts w:ascii="Times New Roman" w:hAnsi="Times New Roman" w:cs="Times New Roman"/>
-        </w:rPr>
-      </w:pPr>
-      <w:r>
-        <w:rPr>
-          <w:rFonts w:ascii="Times New Roman" w:hAnsi="Times New Roman" w:cs="Times New Roman"/>
-        </w:rPr>
-        <w:t>Results</w:t>
-      </w:r>
-    </w:p>
-    <w:p>
-      <w:pPr>
-        <w:pStyle w:val="ListParagraph"/>
-        <w:numPr>
-          <w:ilvl w:val="0"/>
-          <w:numId w:val="2"/>
-        </w:numPr>
-        <w:spacing w:line="480" w:lineRule="auto"/>
-        <w:jc w:val="both"/>
-        <w:rPr>
-          <w:rFonts w:ascii="Times New Roman" w:hAnsi="Times New Roman" w:cs="Times New Roman"/>
-        </w:rPr>
-      </w:pPr>
-      <w:r>
-        <w:rPr>
-          <w:rFonts w:ascii="Times New Roman" w:hAnsi="Times New Roman" w:cs="Times New Roman"/>
-        </w:rPr>
-        <w:t>H</w:t>
-      </w:r>
-      <w:r>
-        <w:rPr>
-          <w:rFonts w:ascii="Times New Roman" w:hAnsi="Times New Roman" w:cs="Times New Roman"/>
-        </w:rPr>
-        <w:t>igher sample rate hurt the performance. We attribute this to the fact that it gets harder for LSTM to remember what the state of the system was like a few segments ago because a segment consists of a higher number of time steps.</w:t>
-      </w:r>
-    </w:p>
-    <w:p>
-      <w:pPr>
-        <w:pStyle w:val="ListParagraph"/>
-        <w:numPr>
-          <w:ilvl w:val="0"/>
-          <w:numId w:val="2"/>
-        </w:numPr>
-        <w:spacing w:line="480" w:lineRule="auto"/>
-        <w:jc w:val="both"/>
-        <w:rPr>
-          <w:rFonts w:ascii="Times New Roman" w:hAnsi="Times New Roman" w:cs="Times New Roman"/>
-        </w:rPr>
-      </w:pPr>
-      <w:r>
-        <w:rPr>
-          <w:rFonts w:ascii="Times New Roman" w:hAnsi="Times New Roman" w:cs="Times New Roman"/>
-        </w:rPr>
-        <w:t>Compare against baseline</w:t>
-      </w:r>
     </w:p>
     <w:p>
       <w:pPr>
@@ -808,7 +1009,7 @@
         <w:rFonts w:ascii="Symbol" w:hAnsi="Symbol" w:hint="default"/>
       </w:rPr>
     </w:lvl>
-    <w:lvl w:ilvl="1" w:tplc="04090003" w:tentative="1">
+    <w:lvl w:ilvl="1" w:tplc="04090003">
       <w:start w:val="1"/>
       <w:numFmt w:val="bullet"/>
       <w:lvlText w:val="o"/>
@@ -820,7 +1021,7 @@
         <w:rFonts w:ascii="Courier New" w:hAnsi="Courier New" w:cs="Courier New" w:hint="default"/>
       </w:rPr>
     </w:lvl>
-    <w:lvl w:ilvl="2" w:tplc="04090005" w:tentative="1">
+    <w:lvl w:ilvl="2" w:tplc="04090005">
       <w:start w:val="1"/>
       <w:numFmt w:val="bullet"/>
       <w:lvlText w:val=""/>
@@ -1474,6 +1675,7 @@
     <w:lsdException w:name="HTML Sample" w:semiHidden="1" w:unhideWhenUsed="1"/>
     <w:lsdException w:name="HTML Typewriter" w:semiHidden="1" w:unhideWhenUsed="1"/>
     <w:lsdException w:name="HTML Variable" w:semiHidden="1" w:unhideWhenUsed="1"/>
+    <w:lsdException w:name="Normal Table" w:semiHidden="1" w:unhideWhenUsed="1"/>
     <w:lsdException w:name="annotation subject" w:semiHidden="1" w:unhideWhenUsed="1"/>
     <w:lsdException w:name="No List" w:semiHidden="1" w:unhideWhenUsed="1"/>
     <w:lsdException w:name="Outline List 1" w:semiHidden="1" w:unhideWhenUsed="1"/>
@@ -1519,9 +1721,11 @@
     <w:lsdException w:name="Table Subtle 1" w:semiHidden="1" w:unhideWhenUsed="1"/>
     <w:lsdException w:name="Table Subtle 2" w:semiHidden="1" w:unhideWhenUsed="1"/>
     <w:lsdException w:name="Table Web 1" w:semiHidden="1" w:unhideWhenUsed="1"/>
+    <w:lsdException w:name="Table Web 2" w:semiHidden="1" w:unhideWhenUsed="1"/>
     <w:lsdException w:name="Table Web 3" w:semiHidden="1" w:unhideWhenUsed="1"/>
     <w:lsdException w:name="Balloon Text" w:semiHidden="1" w:unhideWhenUsed="1"/>
     <w:lsdException w:name="Table Grid" w:uiPriority="39"/>
+    <w:lsdException w:name="Table Theme" w:semiHidden="1" w:unhideWhenUsed="1"/>
     <w:lsdException w:name="Placeholder Text" w:semiHidden="1"/>
     <w:lsdException w:name="No Spacing" w:uiPriority="1" w:qFormat="1"/>
     <w:lsdException w:name="Light Shading" w:uiPriority="60"/>

--- a/Paper Outline.docx
+++ b/Paper Outline.docx
@@ -360,6 +360,7 @@
         <w:rPr>
           <w:rFonts w:ascii="Times New Roman" w:hAnsi="Times New Roman" w:cs="Times New Roman"/>
         </w:rPr>
+        <w:lastRenderedPageBreak/>
         <w:t>Outcome</w:t>
       </w:r>
     </w:p>
@@ -518,11 +519,13 @@
         <w:jc w:val="both"/>
         <w:rPr>
           <w:rFonts w:ascii="Times New Roman" w:hAnsi="Times New Roman" w:cs="Times New Roman"/>
-        </w:rPr>
-      </w:pPr>
-      <w:r>
-        <w:rPr>
-          <w:rFonts w:ascii="Times New Roman" w:hAnsi="Times New Roman" w:cs="Times New Roman"/>
+          <w:highlight w:val="red"/>
+        </w:rPr>
+      </w:pPr>
+      <w:r>
+        <w:rPr>
+          <w:rFonts w:ascii="Times New Roman" w:hAnsi="Times New Roman" w:cs="Times New Roman"/>
+          <w:highlight w:val="red"/>
         </w:rPr>
         <w:t>Explain why you chose the metric</w:t>
       </w:r>
@@ -540,6 +543,8 @@
           <w:rFonts w:ascii="Times New Roman" w:hAnsi="Times New Roman" w:cs="Times New Roman"/>
         </w:rPr>
       </w:pPr>
+      <w:bookmarkStart w:id="0" w:name="_GoBack"/>
+      <w:bookmarkEnd w:id="0"/>
       <w:r>
         <w:rPr>
           <w:rFonts w:ascii="Times New Roman" w:hAnsi="Times New Roman" w:cs="Times New Roman"/>
@@ -733,6 +738,7 @@
         <w:rPr>
           <w:rFonts w:ascii="Times New Roman" w:hAnsi="Times New Roman" w:cs="Times New Roman"/>
         </w:rPr>
+        <w:lastRenderedPageBreak/>
         <w:t>H</w:t>
       </w:r>
       <w:r>
@@ -795,8 +801,6 @@
           <w:rFonts w:ascii="Times New Roman" w:hAnsi="Times New Roman" w:cs="Times New Roman"/>
         </w:rPr>
       </w:pPr>
-      <w:bookmarkStart w:id="0" w:name="_GoBack"/>
-      <w:bookmarkEnd w:id="0"/>
     </w:p>
     <w:p>
       <w:pPr>
@@ -866,6 +870,120 @@
           <w:rFonts w:ascii="Times New Roman" w:hAnsi="Times New Roman" w:cs="Times New Roman"/>
         </w:rPr>
         <w:t xml:space="preserve"> </w:t>
+      </w:r>
+      <w:r>
+        <w:rPr>
+          <w:rFonts w:ascii="Times New Roman" w:hAnsi="Times New Roman" w:cs="Times New Roman"/>
+        </w:rPr>
+        <w:t>Possible tables</w:t>
+      </w:r>
+    </w:p>
+    <w:p>
+      <w:pPr>
+        <w:pStyle w:val="ListParagraph"/>
+        <w:numPr>
+          <w:ilvl w:val="0"/>
+          <w:numId w:val="7"/>
+        </w:numPr>
+        <w:spacing w:line="480" w:lineRule="auto"/>
+        <w:jc w:val="both"/>
+        <w:rPr>
+          <w:rFonts w:ascii="Times New Roman" w:hAnsi="Times New Roman" w:cs="Times New Roman"/>
+        </w:rPr>
+      </w:pPr>
+      <w:r>
+        <w:rPr>
+          <w:rFonts w:ascii="Times New Roman" w:hAnsi="Times New Roman" w:cs="Times New Roman"/>
+        </w:rPr>
+        <w:t>Country list with number of observations</w:t>
+      </w:r>
+    </w:p>
+    <w:p>
+      <w:pPr>
+        <w:pStyle w:val="ListParagraph"/>
+        <w:numPr>
+          <w:ilvl w:val="0"/>
+          <w:numId w:val="7"/>
+        </w:numPr>
+        <w:spacing w:line="480" w:lineRule="auto"/>
+        <w:jc w:val="both"/>
+        <w:rPr>
+          <w:rFonts w:ascii="Times New Roman" w:hAnsi="Times New Roman" w:cs="Times New Roman"/>
+        </w:rPr>
+      </w:pPr>
+      <w:r>
+        <w:rPr>
+          <w:rFonts w:ascii="Times New Roman" w:hAnsi="Times New Roman" w:cs="Times New Roman"/>
+        </w:rPr>
+        <w:t>Descriptive stats</w:t>
+      </w:r>
+    </w:p>
+    <w:p>
+      <w:pPr>
+        <w:pStyle w:val="ListParagraph"/>
+        <w:numPr>
+          <w:ilvl w:val="0"/>
+          <w:numId w:val="7"/>
+        </w:numPr>
+        <w:spacing w:line="480" w:lineRule="auto"/>
+        <w:jc w:val="both"/>
+        <w:rPr>
+          <w:rFonts w:ascii="Times New Roman" w:hAnsi="Times New Roman" w:cs="Times New Roman"/>
+        </w:rPr>
+      </w:pPr>
+      <w:r>
+        <w:rPr>
+          <w:rFonts w:ascii="Times New Roman" w:hAnsi="Times New Roman" w:cs="Times New Roman"/>
+        </w:rPr>
+        <w:t>Histogram of segment durations</w:t>
+      </w:r>
+    </w:p>
+    <w:p>
+      <w:pPr>
+        <w:pStyle w:val="ListParagraph"/>
+        <w:numPr>
+          <w:ilvl w:val="0"/>
+          <w:numId w:val="7"/>
+        </w:numPr>
+        <w:spacing w:line="480" w:lineRule="auto"/>
+        <w:jc w:val="both"/>
+        <w:rPr>
+          <w:rFonts w:ascii="Times New Roman" w:hAnsi="Times New Roman" w:cs="Times New Roman"/>
+        </w:rPr>
+      </w:pPr>
+      <w:proofErr w:type="spellStart"/>
+      <w:r>
+        <w:rPr>
+          <w:rFonts w:ascii="Times New Roman" w:hAnsi="Times New Roman" w:cs="Times New Roman"/>
+        </w:rPr>
+        <w:t>Tensorboard</w:t>
+      </w:r>
+      <w:proofErr w:type="spellEnd"/>
+      <w:r>
+        <w:rPr>
+          <w:rFonts w:ascii="Times New Roman" w:hAnsi="Times New Roman" w:cs="Times New Roman"/>
+        </w:rPr>
+        <w:t xml:space="preserve"> plots</w:t>
+      </w:r>
+    </w:p>
+    <w:p>
+      <w:pPr>
+        <w:pStyle w:val="ListParagraph"/>
+        <w:numPr>
+          <w:ilvl w:val="0"/>
+          <w:numId w:val="7"/>
+        </w:numPr>
+        <w:spacing w:line="480" w:lineRule="auto"/>
+        <w:jc w:val="both"/>
+        <w:rPr>
+          <w:rFonts w:ascii="Times New Roman" w:hAnsi="Times New Roman" w:cs="Times New Roman"/>
+        </w:rPr>
+      </w:pPr>
+      <w:r>
+        <w:rPr>
+          <w:rFonts w:ascii="Times New Roman" w:hAnsi="Times New Roman" w:cs="Times New Roman"/>
+        </w:rPr>
+        <w:t>Confusion matrix</w:t>
       </w:r>
     </w:p>
     <w:sectPr>
@@ -994,6 +1112,119 @@
     </w:lvl>
   </w:abstractNum>
   <w:abstractNum w:abstractNumId="1" w15:restartNumberingAfterBreak="0">
+    <w:nsid w:val="41A93A3D"/>
+    <w:multiLevelType w:val="hybridMultilevel"/>
+    <w:tmpl w:val="EE2A4116"/>
+    <w:lvl w:ilvl="0" w:tplc="04090001">
+      <w:start w:val="1"/>
+      <w:numFmt w:val="bullet"/>
+      <w:lvlText w:val=""/>
+      <w:lvlJc w:val="left"/>
+      <w:pPr>
+        <w:ind w:left="720" w:hanging="360"/>
+      </w:pPr>
+      <w:rPr>
+        <w:rFonts w:ascii="Symbol" w:hAnsi="Symbol" w:hint="default"/>
+      </w:rPr>
+    </w:lvl>
+    <w:lvl w:ilvl="1" w:tplc="04090003" w:tentative="1">
+      <w:start w:val="1"/>
+      <w:numFmt w:val="bullet"/>
+      <w:lvlText w:val="o"/>
+      <w:lvlJc w:val="left"/>
+      <w:pPr>
+        <w:ind w:left="1440" w:hanging="360"/>
+      </w:pPr>
+      <w:rPr>
+        <w:rFonts w:ascii="Courier New" w:hAnsi="Courier New" w:cs="Courier New" w:hint="default"/>
+      </w:rPr>
+    </w:lvl>
+    <w:lvl w:ilvl="2" w:tplc="04090005" w:tentative="1">
+      <w:start w:val="1"/>
+      <w:numFmt w:val="bullet"/>
+      <w:lvlText w:val=""/>
+      <w:lvlJc w:val="left"/>
+      <w:pPr>
+        <w:ind w:left="2160" w:hanging="360"/>
+      </w:pPr>
+      <w:rPr>
+        <w:rFonts w:ascii="Wingdings" w:hAnsi="Wingdings" w:hint="default"/>
+      </w:rPr>
+    </w:lvl>
+    <w:lvl w:ilvl="3" w:tplc="04090001" w:tentative="1">
+      <w:start w:val="1"/>
+      <w:numFmt w:val="bullet"/>
+      <w:lvlText w:val=""/>
+      <w:lvlJc w:val="left"/>
+      <w:pPr>
+        <w:ind w:left="2880" w:hanging="360"/>
+      </w:pPr>
+      <w:rPr>
+        <w:rFonts w:ascii="Symbol" w:hAnsi="Symbol" w:hint="default"/>
+      </w:rPr>
+    </w:lvl>
+    <w:lvl w:ilvl="4" w:tplc="04090003" w:tentative="1">
+      <w:start w:val="1"/>
+      <w:numFmt w:val="bullet"/>
+      <w:lvlText w:val="o"/>
+      <w:lvlJc w:val="left"/>
+      <w:pPr>
+        <w:ind w:left="3600" w:hanging="360"/>
+      </w:pPr>
+      <w:rPr>
+        <w:rFonts w:ascii="Courier New" w:hAnsi="Courier New" w:cs="Courier New" w:hint="default"/>
+      </w:rPr>
+    </w:lvl>
+    <w:lvl w:ilvl="5" w:tplc="04090005" w:tentative="1">
+      <w:start w:val="1"/>
+      <w:numFmt w:val="bullet"/>
+      <w:lvlText w:val=""/>
+      <w:lvlJc w:val="left"/>
+      <w:pPr>
+        <w:ind w:left="4320" w:hanging="360"/>
+      </w:pPr>
+      <w:rPr>
+        <w:rFonts w:ascii="Wingdings" w:hAnsi="Wingdings" w:hint="default"/>
+      </w:rPr>
+    </w:lvl>
+    <w:lvl w:ilvl="6" w:tplc="04090001" w:tentative="1">
+      <w:start w:val="1"/>
+      <w:numFmt w:val="bullet"/>
+      <w:lvlText w:val=""/>
+      <w:lvlJc w:val="left"/>
+      <w:pPr>
+        <w:ind w:left="5040" w:hanging="360"/>
+      </w:pPr>
+      <w:rPr>
+        <w:rFonts w:ascii="Symbol" w:hAnsi="Symbol" w:hint="default"/>
+      </w:rPr>
+    </w:lvl>
+    <w:lvl w:ilvl="7" w:tplc="04090003" w:tentative="1">
+      <w:start w:val="1"/>
+      <w:numFmt w:val="bullet"/>
+      <w:lvlText w:val="o"/>
+      <w:lvlJc w:val="left"/>
+      <w:pPr>
+        <w:ind w:left="5760" w:hanging="360"/>
+      </w:pPr>
+      <w:rPr>
+        <w:rFonts w:ascii="Courier New" w:hAnsi="Courier New" w:cs="Courier New" w:hint="default"/>
+      </w:rPr>
+    </w:lvl>
+    <w:lvl w:ilvl="8" w:tplc="04090005" w:tentative="1">
+      <w:start w:val="1"/>
+      <w:numFmt w:val="bullet"/>
+      <w:lvlText w:val=""/>
+      <w:lvlJc w:val="left"/>
+      <w:pPr>
+        <w:ind w:left="6480" w:hanging="360"/>
+      </w:pPr>
+      <w:rPr>
+        <w:rFonts w:ascii="Wingdings" w:hAnsi="Wingdings" w:hint="default"/>
+      </w:rPr>
+    </w:lvl>
+  </w:abstractNum>
+  <w:abstractNum w:abstractNumId="2" w15:restartNumberingAfterBreak="0">
     <w:nsid w:val="51282AFC"/>
     <w:multiLevelType w:val="hybridMultilevel"/>
     <w:tmpl w:val="78306F4C"/>
@@ -1106,7 +1337,7 @@
       </w:rPr>
     </w:lvl>
   </w:abstractNum>
-  <w:abstractNum w:abstractNumId="2" w15:restartNumberingAfterBreak="0">
+  <w:abstractNum w:abstractNumId="3" w15:restartNumberingAfterBreak="0">
     <w:nsid w:val="5F4B1D16"/>
     <w:multiLevelType w:val="hybridMultilevel"/>
     <w:tmpl w:val="ED5EC2AA"/>
@@ -1219,7 +1450,7 @@
       </w:rPr>
     </w:lvl>
   </w:abstractNum>
-  <w:abstractNum w:abstractNumId="3" w15:restartNumberingAfterBreak="0">
+  <w:abstractNum w:abstractNumId="4" w15:restartNumberingAfterBreak="0">
     <w:nsid w:val="6664698F"/>
     <w:multiLevelType w:val="hybridMultilevel"/>
     <w:tmpl w:val="D6586462"/>
@@ -1332,7 +1563,7 @@
       </w:rPr>
     </w:lvl>
   </w:abstractNum>
-  <w:abstractNum w:abstractNumId="4" w15:restartNumberingAfterBreak="0">
+  <w:abstractNum w:abstractNumId="5" w15:restartNumberingAfterBreak="0">
     <w:nsid w:val="738B7265"/>
     <w:multiLevelType w:val="hybridMultilevel"/>
     <w:tmpl w:val="BCAEDCD8"/>
@@ -1445,7 +1676,7 @@
       </w:rPr>
     </w:lvl>
   </w:abstractNum>
-  <w:abstractNum w:abstractNumId="5" w15:restartNumberingAfterBreak="0">
+  <w:abstractNum w:abstractNumId="6" w15:restartNumberingAfterBreak="0">
     <w:nsid w:val="751578FE"/>
     <w:multiLevelType w:val="hybridMultilevel"/>
     <w:tmpl w:val="0C487A06"/>
@@ -1535,19 +1766,22 @@
     <w:abstractNumId w:val="0"/>
   </w:num>
   <w:num w:numId="2">
-    <w:abstractNumId w:val="1"/>
+    <w:abstractNumId w:val="2"/>
   </w:num>
   <w:num w:numId="3">
+    <w:abstractNumId w:val="4"/>
+  </w:num>
+  <w:num w:numId="4">
     <w:abstractNumId w:val="3"/>
   </w:num>
-  <w:num w:numId="4">
-    <w:abstractNumId w:val="2"/>
+  <w:num w:numId="5">
+    <w:abstractNumId w:val="6"/>
   </w:num>
-  <w:num w:numId="5">
+  <w:num w:numId="6">
     <w:abstractNumId w:val="5"/>
   </w:num>
-  <w:num w:numId="6">
-    <w:abstractNumId w:val="4"/>
+  <w:num w:numId="7">
+    <w:abstractNumId w:val="1"/>
   </w:num>
 </w:numbering>
 </file>
